--- a/IN-2f.Transcript Return-CP.docx
+++ b/IN-2f.Transcript Return-CP.docx
@@ -1,6 +1,6 @@
 
 <file path=word/document.xml><?xml version="1.0" encoding="utf-8"?>
-<w:document xmlns:wpc="http://schemas.microsoft.com/office/word/2010/wordprocessingCanvas" xmlns:cx="http://schemas.microsoft.com/office/drawing/2014/chartex" xmlns:cx1="http://schemas.microsoft.com/office/drawing/2015/9/8/chartex" xmlns:cx2="http://schemas.microsoft.com/office/drawing/2015/10/21/chartex" xmlns:cx3="http://schemas.microsoft.com/office/drawing/2016/5/9/chartex" xmlns:cx4="http://schemas.microsoft.com/office/drawing/2016/5/10/chartex" xmlns:cx5="http://schemas.microsoft.com/office/drawing/2016/5/11/chartex" xmlns:cx6="http://schemas.microsoft.com/office/drawing/2016/5/12/chartex" xmlns:cx7="http://schemas.microsoft.com/office/drawing/2016/5/13/chartex" xmlns:cx8="http://schemas.microsoft.com/office/drawing/2016/5/14/chartex" xmlns:mc="http://schemas.openxmlformats.org/markup-compatibility/2006" xmlns:aink="http://schemas.microsoft.com/office/drawing/2016/ink" xmlns:am3d="http://schemas.microsoft.com/office/drawing/2017/model3d" xmlns:o="urn:schemas-microsoft-com:office:office" xmlns:r="http://schemas.openxmlformats.org/officeDocument/2006/relationships" xmlns:m="http://schemas.openxmlformats.org/officeDocument/2006/math" xmlns:v="urn:schemas-microsoft-com:vml" xmlns:wp14="http://schemas.microsoft.com/office/word/2010/wordprocessingDrawing" xmlns:wp="http://schemas.openxmlformats.org/drawingml/2006/wordprocessingDrawing" xmlns:w10="urn:schemas-microsoft-com:office:word" xmlns:w="http://schemas.openxmlformats.org/wordprocessingml/2006/main" xmlns:w14="http://schemas.microsoft.com/office/word/2010/wordml" xmlns:w15="http://schemas.microsoft.com/office/word/2012/wordml" xmlns:w16cex="http://schemas.microsoft.com/office/word/2018/wordml/cex" xmlns:w16cid="http://schemas.microsoft.com/office/word/2016/wordml/cid" xmlns:w16="http://schemas.microsoft.com/office/word/2018/wordml" xmlns:w16sdtdh="http://schemas.microsoft.com/office/word/2020/wordml/sdtdatahash" xmlns:w16se="http://schemas.microsoft.com/office/word/2015/wordml/symex" xmlns:wpg="http://schemas.microsoft.com/office/word/2010/wordprocessingGroup" xmlns:wpi="http://schemas.microsoft.com/office/word/2010/wordprocessingInk" xmlns:wne="http://schemas.microsoft.com/office/word/2006/wordml" xmlns:wps="http://schemas.microsoft.com/office/word/2010/wordprocessingShape" mc:Ignorable="w14 w15 w16se w16cid w16 w16cex w16sdtdh wp14">
+<w:document xmlns:wpc="http://schemas.microsoft.com/office/word/2010/wordprocessingCanvas" xmlns:cx="http://schemas.microsoft.com/office/drawing/2014/chartex" xmlns:cx1="http://schemas.microsoft.com/office/drawing/2015/9/8/chartex" xmlns:cx2="http://schemas.microsoft.com/office/drawing/2015/10/21/chartex" xmlns:cx3="http://schemas.microsoft.com/office/drawing/2016/5/9/chartex" xmlns:cx4="http://schemas.microsoft.com/office/drawing/2016/5/10/chartex" xmlns:cx5="http://schemas.microsoft.com/office/drawing/2016/5/11/chartex" xmlns:cx6="http://schemas.microsoft.com/office/drawing/2016/5/12/chartex" xmlns:cx7="http://schemas.microsoft.com/office/drawing/2016/5/13/chartex" xmlns:cx8="http://schemas.microsoft.com/office/drawing/2016/5/14/chartex" xmlns:mc="http://schemas.openxmlformats.org/markup-compatibility/2006" xmlns:aink="http://schemas.microsoft.com/office/drawing/2016/ink" xmlns:am3d="http://schemas.microsoft.com/office/drawing/2017/model3d" xmlns:o="urn:schemas-microsoft-com:office:office" xmlns:oel="http://schemas.microsoft.com/office/2019/extlst" xmlns:r="http://schemas.openxmlformats.org/officeDocument/2006/relationships" xmlns:m="http://schemas.openxmlformats.org/officeDocument/2006/math" xmlns:v="urn:schemas-microsoft-com:vml" xmlns:wp14="http://schemas.microsoft.com/office/word/2010/wordprocessingDrawing" xmlns:wp="http://schemas.openxmlformats.org/drawingml/2006/wordprocessingDrawing" xmlns:w10="urn:schemas-microsoft-com:office:word" xmlns:w="http://schemas.openxmlformats.org/wordprocessingml/2006/main" xmlns:w14="http://schemas.microsoft.com/office/word/2010/wordml" xmlns:w15="http://schemas.microsoft.com/office/word/2012/wordml" xmlns:w16cex="http://schemas.microsoft.com/office/word/2018/wordml/cex" xmlns:w16cid="http://schemas.microsoft.com/office/word/2016/wordml/cid" xmlns:w16="http://schemas.microsoft.com/office/word/2018/wordml" xmlns:w16sdtdh="http://schemas.microsoft.com/office/word/2020/wordml/sdtdatahash" xmlns:w16se="http://schemas.microsoft.com/office/word/2015/wordml/symex" xmlns:wpg="http://schemas.microsoft.com/office/word/2010/wordprocessingGroup" xmlns:wpi="http://schemas.microsoft.com/office/word/2010/wordprocessingInk" xmlns:wne="http://schemas.microsoft.com/office/word/2006/wordml" xmlns:wps="http://schemas.microsoft.com/office/word/2010/wordprocessingShape" mc:Ignorable="w14 w15 w16se w16cid w16 w16cex w16sdtdh wp14">
   <w:body>
     <w:p>
       <w:pPr>
@@ -36,7 +36,7 @@
         <w:rPr>
           <w:noProof/>
         </w:rPr>
-        <w:t>November 30, 2022</w:t>
+        <w:t>January 31, 2024</w:t>
       </w:r>
       <w:r>
         <w:fldChar w:fldCharType="end"/>
@@ -49,13 +49,21 @@
     </w:p>
     <w:p>
       <w:pPr>
-        <w:spacing w:after="0"/>
+        <w:spacing w:after="0" w:line="256" w:lineRule="auto"/>
+        <w:rPr>
+          <w:rFonts w:eastAsia="Times New Roman"/>
+        </w:rPr>
       </w:pPr>
+      <w:bookmarkStart w:id="1" w:name="_Hlk156992290"/>
       <w:r>
+        <w:rPr>
+          <w:rFonts w:eastAsia="Times New Roman"/>
+        </w:rPr>
         <w:t xml:space="preserve">VIA: </w:t>
       </w:r>
       <w:r>
         <w:rPr>
+          <w:rFonts w:eastAsia="Times New Roman"/>
           <w:b/>
           <w:bCs/>
           <w:color w:val="0000FF"/>
@@ -63,178 +71,266 @@
         <w:t>(Delivery Method)</w:t>
       </w:r>
       <w:r>
+        <w:rPr>
+          <w:rFonts w:eastAsia="Times New Roman"/>
+        </w:rPr>
         <w:t> </w:t>
       </w:r>
-      <w:bookmarkStart w:id="1" w:name="_Hlk110864046"/>
+      <w:bookmarkStart w:id="2" w:name="_Hlk110864046"/>
       <w:sdt>
         <w:sdtPr>
+          <w:rPr>
+            <w:rFonts w:eastAsia="Times New Roman"/>
+          </w:rPr>
           <w:id w:val="-1743632142"/>
           <w:placeholder>
-            <w:docPart w:val="CE44CF8E3FF74E03A6322851C8437B35"/>
+            <w:docPart w:val="35648D5A309C434280FD9710892118A8"/>
           </w:placeholder>
           <w:dataBinding w:prefixMappings="xmlns:ns0='urn:microsoft-crm/document-template/govcdm_eeoinformalcomplaint/10290/' " w:xpath="/ns0:DocumentTemplate[1]/govcdm_eeoinformalcomplaint[1]/govcdm_contact_govcdm_eeoinformalcomplaint_CurrentAPContact[1]/emailaddress3[1]" w:storeItemID="{1053983A-EBD3-4634-9C88-22B5A3B8E76D}"/>
           <w:text/>
         </w:sdtPr>
-        <w:sdtEndPr/>
         <w:sdtContent>
           <w:r>
+            <w:rPr>
+              <w:rFonts w:eastAsia="Times New Roman"/>
+            </w:rPr>
             <w:t>emailaddress3</w:t>
           </w:r>
         </w:sdtContent>
       </w:sdt>
-      <w:bookmarkEnd w:id="1"/>
+      <w:bookmarkEnd w:id="2"/>
     </w:p>
     <w:p>
       <w:pPr>
-        <w:spacing w:after="0" w:line="240" w:lineRule="auto"/>
+        <w:spacing w:after="0" w:line="256" w:lineRule="auto"/>
+        <w:rPr>
+          <w:rFonts w:eastAsia="Times New Roman"/>
+        </w:rPr>
       </w:pPr>
     </w:p>
     <w:p>
       <w:pPr>
-        <w:spacing w:after="0" w:line="240" w:lineRule="auto"/>
+        <w:pStyle w:val="NoSpacing"/>
+        <w:rPr>
+          <w:rStyle w:val="normaltextrun"/>
+          <w:rFonts w:ascii="Arial" w:hAnsi="Arial" w:cs="Arial"/>
+          <w:bCs/>
+        </w:rPr>
       </w:pPr>
       <w:sdt>
         <w:sdtPr>
-          <w:id w:val="-1358806311"/>
+          <w:rPr>
+            <w:rStyle w:val="normaltextrun"/>
+            <w:rFonts w:ascii="Arial" w:hAnsi="Arial" w:cs="Arial"/>
+            <w:bCs/>
+          </w:rPr>
+          <w:id w:val="898568294"/>
           <w:placeholder>
-            <w:docPart w:val="2C58B61187D44DE0A3ADB6241429B9E9"/>
+            <w:docPart w:val="5F816FB9DAFC47969BA663E3F892110A"/>
           </w:placeholder>
-          <w:dataBinding w:prefixMappings="xmlns:ns0='urn:microsoft-crm/document-template/govcdm_eeoinformalcomplaint/10290/' " w:xpath="/ns0:DocumentTemplate[1]/govcdm_eeoinformalcomplaint[1]/govcdm_contact_govcdm_eeoinformalcomplaint_CurrentAPContact[1]/firstname[1]" w:storeItemID="{1053983A-EBD3-4634-9C88-22B5A3B8E76D}"/>
+          <w:dataBinding w:prefixMappings="xmlns:ns0='urn:microsoft-crm/document-template/govcdm_eeoinformalcomplaint/10290/' " w:xpath="/ns0:DocumentTemplate[1]/govcdm_eeoinformalcomplaint[1]/govcdm_eeocasecontact_eeoinformalcomplaint_ap[1]/govcdm_firstname[1]" w:storeItemID="{1053983A-EBD3-4634-9C88-22B5A3B8E76D}"/>
           <w:text/>
         </w:sdtPr>
-        <w:sdtEndPr/>
         <w:sdtContent>
-          <w:proofErr w:type="spellStart"/>
           <w:r>
-            <w:t>firstname</w:t>
+            <w:rPr>
+              <w:rStyle w:val="normaltextrun"/>
+              <w:rFonts w:ascii="Arial" w:hAnsi="Arial" w:cs="Arial"/>
+              <w:bCs/>
+            </w:rPr>
+            <w:t>govcdm_firstname</w:t>
           </w:r>
-          <w:proofErr w:type="spellEnd"/>
         </w:sdtContent>
       </w:sdt>
       <w:r>
+        <w:rPr>
+          <w:rStyle w:val="normaltextrun"/>
+          <w:rFonts w:ascii="Arial" w:hAnsi="Arial" w:cs="Arial"/>
+          <w:bCs/>
+        </w:rPr>
         <w:t xml:space="preserve"> </w:t>
       </w:r>
       <w:sdt>
         <w:sdtPr>
-          <w:id w:val="-508522233"/>
+          <w:rPr>
+            <w:rStyle w:val="normaltextrun"/>
+            <w:rFonts w:ascii="Arial" w:hAnsi="Arial" w:cs="Arial"/>
+            <w:bCs/>
+          </w:rPr>
+          <w:id w:val="-1419241902"/>
           <w:placeholder>
-            <w:docPart w:val="2C58B61187D44DE0A3ADB6241429B9E9"/>
+            <w:docPart w:val="5F816FB9DAFC47969BA663E3F892110A"/>
           </w:placeholder>
-          <w:dataBinding w:prefixMappings="xmlns:ns0='urn:microsoft-crm/document-template/govcdm_eeoinformalcomplaint/10290/' " w:xpath="/ns0:DocumentTemplate[1]/govcdm_eeoinformalcomplaint[1]/govcdm_contact_govcdm_eeoinformalcomplaint_CurrentAPContact[1]/lastname[1]" w:storeItemID="{1053983A-EBD3-4634-9C88-22B5A3B8E76D}"/>
+          <w:dataBinding w:prefixMappings="xmlns:ns0='urn:microsoft-crm/document-template/govcdm_eeoinformalcomplaint/10290/' " w:xpath="/ns0:DocumentTemplate[1]/govcdm_eeoinformalcomplaint[1]/govcdm_eeocasecontact_eeoinformalcomplaint_ap[1]/govcdm_lastname[1]" w:storeItemID="{1053983A-EBD3-4634-9C88-22B5A3B8E76D}"/>
           <w:text/>
         </w:sdtPr>
-        <w:sdtEndPr/>
-        <w:sdtContent>
-          <w:proofErr w:type="spellStart"/>
-          <w:r>
-            <w:t>lastname</w:t>
-          </w:r>
-          <w:proofErr w:type="spellEnd"/>
-        </w:sdtContent>
-      </w:sdt>
-    </w:p>
-    <w:p>
-      <w:pPr>
-        <w:spacing w:after="0" w:line="240" w:lineRule="auto"/>
-      </w:pPr>
-      <w:sdt>
-        <w:sdtPr>
-          <w:id w:val="1850986079"/>
-          <w:placeholder>
-            <w:docPart w:val="9C5B2BC027A14CBA97470B1776E9559F"/>
-          </w:placeholder>
-          <w:dataBinding w:prefixMappings="xmlns:ns0='urn:microsoft-crm/document-template/govcdm_eeoinformalcomplaint/10290/' " w:xpath="/ns0:DocumentTemplate[1]/govcdm_eeoinformalcomplaint[1]/govcdm_contact_govcdm_eeoinformalcomplaint_CurrentAPContact[1]/address1_line1[1]" w:storeItemID="{1053983A-EBD3-4634-9C88-22B5A3B8E76D}"/>
-          <w:text/>
-        </w:sdtPr>
-        <w:sdtEndPr/>
         <w:sdtContent>
           <w:r>
-            <w:t>address1_line1</w:t>
-          </w:r>
-        </w:sdtContent>
-      </w:sdt>
-      <w:r>
-        <w:t xml:space="preserve"> </w:t>
-      </w:r>
-      <w:sdt>
-        <w:sdtPr>
-          <w:id w:val="-1692295730"/>
-          <w:placeholder>
-            <w:docPart w:val="9C5B2BC027A14CBA97470B1776E9559F"/>
-          </w:placeholder>
-          <w:dataBinding w:prefixMappings="xmlns:ns0='urn:microsoft-crm/document-template/govcdm_eeoinformalcomplaint/10290/' " w:xpath="/ns0:DocumentTemplate[1]/govcdm_eeoinformalcomplaint[1]/govcdm_contact_govcdm_eeoinformalcomplaint_CurrentAPContact[1]/address1_line2[1]" w:storeItemID="{1053983A-EBD3-4634-9C88-22B5A3B8E76D}"/>
-          <w:text/>
-        </w:sdtPr>
-        <w:sdtEndPr/>
-        <w:sdtContent>
-          <w:r>
-            <w:t>address1_line2</w:t>
+            <w:rPr>
+              <w:rStyle w:val="normaltextrun"/>
+              <w:rFonts w:ascii="Arial" w:hAnsi="Arial" w:cs="Arial"/>
+              <w:bCs/>
+            </w:rPr>
+            <w:t>govcdm_lastname</w:t>
           </w:r>
         </w:sdtContent>
       </w:sdt>
     </w:p>
     <w:p>
       <w:pPr>
-        <w:spacing w:after="0" w:line="240" w:lineRule="auto"/>
+        <w:pStyle w:val="NoSpacing"/>
+        <w:rPr>
+          <w:rFonts w:ascii="Arial" w:hAnsi="Arial" w:cs="Arial"/>
+          <w:bCs/>
+        </w:rPr>
       </w:pPr>
       <w:sdt>
         <w:sdtPr>
-          <w:id w:val="-447777598"/>
+          <w:rPr>
+            <w:rFonts w:ascii="Arial" w:hAnsi="Arial" w:cs="Arial"/>
+            <w:bCs/>
+          </w:rPr>
+          <w:id w:val="-1424021219"/>
           <w:placeholder>
-            <w:docPart w:val="9C5B2BC027A14CBA97470B1776E9559F"/>
+            <w:docPart w:val="5F816FB9DAFC47969BA663E3F892110A"/>
           </w:placeholder>
-          <w:dataBinding w:prefixMappings="xmlns:ns0='urn:microsoft-crm/document-template/govcdm_eeoinformalcomplaint/10290/' " w:xpath="/ns0:DocumentTemplate[1]/govcdm_eeoinformalcomplaint[1]/govcdm_contact_govcdm_eeoinformalcomplaint_CurrentAPContact[1]/address1_city[1]" w:storeItemID="{1053983A-EBD3-4634-9C88-22B5A3B8E76D}"/>
+          <w:dataBinding w:prefixMappings="xmlns:ns0='urn:microsoft-crm/document-template/govcdm_eeoinformalcomplaint/10290/' " w:xpath="/ns0:DocumentTemplate[1]/govcdm_eeoinformalcomplaint[1]/govcdm_eeocasecontact_eeoinformalcomplaint_ap[1]/govcdm_address1_line1[1]" w:storeItemID="{1053983A-EBD3-4634-9C88-22B5A3B8E76D}"/>
           <w:text/>
         </w:sdtPr>
-        <w:sdtEndPr/>
         <w:sdtContent>
           <w:r>
-            <w:t>address1_city</w:t>
+            <w:rPr>
+              <w:rFonts w:ascii="Arial" w:hAnsi="Arial" w:cs="Arial"/>
+              <w:bCs/>
+            </w:rPr>
+            <w:t>govcdm_address1_line1</w:t>
           </w:r>
         </w:sdtContent>
       </w:sdt>
       <w:r>
+        <w:rPr>
+          <w:rFonts w:ascii="Arial" w:hAnsi="Arial" w:cs="Arial"/>
+          <w:bCs/>
+        </w:rPr>
+        <w:t xml:space="preserve"> </w:t>
+      </w:r>
+      <w:sdt>
+        <w:sdtPr>
+          <w:rPr>
+            <w:rFonts w:ascii="Arial" w:hAnsi="Arial" w:cs="Arial"/>
+            <w:bCs/>
+          </w:rPr>
+          <w:id w:val="-71131194"/>
+          <w:placeholder>
+            <w:docPart w:val="5F816FB9DAFC47969BA663E3F892110A"/>
+          </w:placeholder>
+          <w:dataBinding w:prefixMappings="xmlns:ns0='urn:microsoft-crm/document-template/govcdm_eeoinformalcomplaint/10290/' " w:xpath="/ns0:DocumentTemplate[1]/govcdm_eeoinformalcomplaint[1]/govcdm_eeocasecontact_eeoinformalcomplaint_ap[1]/govcdm_address1_line2[1]" w:storeItemID="{1053983A-EBD3-4634-9C88-22B5A3B8E76D}"/>
+          <w:text/>
+        </w:sdtPr>
+        <w:sdtContent>
+          <w:r>
+            <w:rPr>
+              <w:rFonts w:ascii="Arial" w:hAnsi="Arial" w:cs="Arial"/>
+              <w:bCs/>
+            </w:rPr>
+            <w:t>govcdm_address1_line2</w:t>
+          </w:r>
+        </w:sdtContent>
+      </w:sdt>
+    </w:p>
+    <w:p>
+      <w:pPr>
+        <w:pStyle w:val="NoSpacing"/>
+        <w:rPr>
+          <w:rFonts w:ascii="Arial" w:hAnsi="Arial" w:cs="Arial"/>
+          <w:bCs/>
+        </w:rPr>
+      </w:pPr>
+      <w:sdt>
+        <w:sdtPr>
+          <w:rPr>
+            <w:rFonts w:ascii="Arial" w:hAnsi="Arial" w:cs="Arial"/>
+            <w:bCs/>
+          </w:rPr>
+          <w:id w:val="-359671642"/>
+          <w:placeholder>
+            <w:docPart w:val="5F816FB9DAFC47969BA663E3F892110A"/>
+          </w:placeholder>
+          <w:dataBinding w:prefixMappings="xmlns:ns0='urn:microsoft-crm/document-template/govcdm_eeoinformalcomplaint/10290/' " w:xpath="/ns0:DocumentTemplate[1]/govcdm_eeoinformalcomplaint[1]/govcdm_eeocasecontact_eeoinformalcomplaint_ap[1]/govcdm_address1_city[1]" w:storeItemID="{1053983A-EBD3-4634-9C88-22B5A3B8E76D}"/>
+          <w:text/>
+        </w:sdtPr>
+        <w:sdtContent>
+          <w:r>
+            <w:rPr>
+              <w:rFonts w:ascii="Arial" w:hAnsi="Arial" w:cs="Arial"/>
+              <w:bCs/>
+            </w:rPr>
+            <w:t>govcdm_address1_city</w:t>
+          </w:r>
+        </w:sdtContent>
+      </w:sdt>
+      <w:r>
+        <w:rPr>
+          <w:rFonts w:ascii="Arial" w:hAnsi="Arial" w:cs="Arial"/>
+          <w:bCs/>
+        </w:rPr>
         <w:t xml:space="preserve">, </w:t>
       </w:r>
       <w:sdt>
         <w:sdtPr>
-          <w:id w:val="-1749647222"/>
+          <w:rPr>
+            <w:rFonts w:ascii="Arial" w:hAnsi="Arial" w:cs="Arial"/>
+            <w:bCs/>
+          </w:rPr>
+          <w:id w:val="1222175157"/>
           <w:placeholder>
-            <w:docPart w:val="9C5B2BC027A14CBA97470B1776E9559F"/>
+            <w:docPart w:val="5F816FB9DAFC47969BA663E3F892110A"/>
           </w:placeholder>
-          <w:dataBinding w:prefixMappings="xmlns:ns0='urn:microsoft-crm/document-template/govcdm_eeoinformalcomplaint/10290/' " w:xpath="/ns0:DocumentTemplate[1]/govcdm_eeoinformalcomplaint[1]/govcdm_contact_govcdm_eeoinformalcomplaint_CurrentAPContact[1]/govcdm_address1statepicklist[1]" w:storeItemID="{1053983A-EBD3-4634-9C88-22B5A3B8E76D}"/>
+          <w:dataBinding w:prefixMappings="xmlns:ns0='urn:microsoft-crm/document-template/govcdm_eeoinformalcomplaint/10290/' " w:xpath="/ns0:DocumentTemplate[1]/govcdm_eeoinformalcomplaint[1]/govcdm_eeocasecontact_eeoinformalcomplaint_ap[1]/govcdm_address1statepicklist[1]" w:storeItemID="{1053983A-EBD3-4634-9C88-22B5A3B8E76D}"/>
           <w:text/>
         </w:sdtPr>
-        <w:sdtEndPr/>
         <w:sdtContent>
           <w:r>
+            <w:rPr>
+              <w:rFonts w:ascii="Arial" w:hAnsi="Arial" w:cs="Arial"/>
+              <w:bCs/>
+            </w:rPr>
             <w:t>govcdm_address1statepicklist</w:t>
           </w:r>
         </w:sdtContent>
       </w:sdt>
       <w:r>
+        <w:rPr>
+          <w:rFonts w:ascii="Arial" w:hAnsi="Arial" w:cs="Arial"/>
+          <w:bCs/>
+        </w:rPr>
         <w:t xml:space="preserve"> </w:t>
       </w:r>
       <w:sdt>
         <w:sdtPr>
-          <w:id w:val="-970123091"/>
+          <w:rPr>
+            <w:rFonts w:ascii="Arial" w:hAnsi="Arial" w:cs="Arial"/>
+            <w:bCs/>
+          </w:rPr>
+          <w:id w:val="-46612099"/>
           <w:placeholder>
-            <w:docPart w:val="9C5B2BC027A14CBA97470B1776E9559F"/>
+            <w:docPart w:val="5F816FB9DAFC47969BA663E3F892110A"/>
           </w:placeholder>
-          <w:dataBinding w:prefixMappings="xmlns:ns0='urn:microsoft-crm/document-template/govcdm_eeoinformalcomplaint/10290/' " w:xpath="/ns0:DocumentTemplate[1]/govcdm_eeoinformalcomplaint[1]/govcdm_contact_govcdm_eeoinformalcomplaint_CurrentAPContact[1]/address1_postalcode[1]" w:storeItemID="{1053983A-EBD3-4634-9C88-22B5A3B8E76D}"/>
+          <w:dataBinding w:prefixMappings="xmlns:ns0='urn:microsoft-crm/document-template/govcdm_eeoinformalcomplaint/10290/' " w:xpath="/ns0:DocumentTemplate[1]/govcdm_eeoinformalcomplaint[1]/govcdm_eeocasecontact_eeoinformalcomplaint_ap[1]/govcdm_address1_postalcode[1]" w:storeItemID="{1053983A-EBD3-4634-9C88-22B5A3B8E76D}"/>
           <w:text/>
         </w:sdtPr>
-        <w:sdtEndPr/>
         <w:sdtContent>
           <w:r>
-            <w:t>address1_postalcode</w:t>
+            <w:rPr>
+              <w:rFonts w:ascii="Arial" w:hAnsi="Arial" w:cs="Arial"/>
+              <w:bCs/>
+            </w:rPr>
+            <w:t>govcdm_address1_postalcode</w:t>
           </w:r>
         </w:sdtContent>
       </w:sdt>
-      <w:r>
-        <w:t xml:space="preserve"> </w:t>
-      </w:r>
     </w:p>
+    <w:bookmarkEnd w:id="1"/>
     <w:p>
       <w:pPr>
         <w:spacing w:after="0" w:line="240" w:lineRule="auto"/>
@@ -253,7 +349,7 @@
           <w:bCs/>
         </w:rPr>
       </w:pPr>
-      <w:bookmarkStart w:id="2" w:name="_Hlk92974765"/>
+      <w:bookmarkStart w:id="3" w:name="_Hlk92974765"/>
       <w:r>
         <w:rPr>
           <w:rFonts w:eastAsia="Times New Roman"/>
@@ -262,7 +358,7 @@
         </w:rPr>
         <w:t xml:space="preserve">Re:  Notice </w:t>
       </w:r>
-      <w:bookmarkStart w:id="3" w:name="_Hlk92975734"/>
+      <w:bookmarkStart w:id="4" w:name="_Hlk92975734"/>
       <w:r>
         <w:rPr>
           <w:rFonts w:eastAsia="Times New Roman"/>
@@ -287,7 +383,6 @@
         </w:sdtPr>
         <w:sdtEndPr/>
         <w:sdtContent>
-          <w:proofErr w:type="spellStart"/>
           <w:r>
             <w:rPr>
               <w:rFonts w:eastAsia="Times New Roman"/>
@@ -296,7 +391,6 @@
             </w:rPr>
             <w:t>govcdm_name</w:t>
           </w:r>
-          <w:proofErr w:type="spellEnd"/>
         </w:sdtContent>
       </w:sdt>
       <w:r>
@@ -308,8 +402,8 @@
         <w:t>.</w:t>
       </w:r>
     </w:p>
-    <w:bookmarkEnd w:id="2"/>
     <w:bookmarkEnd w:id="3"/>
+    <w:bookmarkEnd w:id="4"/>
     <w:p>
       <w:pPr>
         <w:tabs>
@@ -335,7 +429,7 @@
       <w:r>
         <w:t xml:space="preserve">Suspense Date: </w:t>
       </w:r>
-      <w:bookmarkStart w:id="4" w:name="_Hlk93388263"/>
+      <w:bookmarkStart w:id="5" w:name="_Hlk93388263"/>
       <w:r>
         <w:rPr>
           <w:b/>
@@ -344,7 +438,7 @@
         </w:rPr>
         <w:t xml:space="preserve">(Due </w:t>
       </w:r>
-      <w:bookmarkStart w:id="5" w:name="_Hlk92974822"/>
+      <w:bookmarkStart w:id="6" w:name="_Hlk92974822"/>
       <w:r>
         <w:rPr>
           <w:b/>
@@ -353,7 +447,7 @@
         </w:rPr>
         <w:t>Date</w:t>
       </w:r>
-      <w:bookmarkEnd w:id="5"/>
+      <w:bookmarkEnd w:id="6"/>
       <w:r>
         <w:rPr>
           <w:b/>
@@ -362,7 +456,7 @@
         </w:rPr>
         <w:t>)</w:t>
       </w:r>
-      <w:bookmarkEnd w:id="4"/>
+      <w:bookmarkEnd w:id="5"/>
     </w:p>
     <w:p>
       <w:pPr>
@@ -373,65 +467,99 @@
         </w:tabs>
         <w:spacing w:after="0" w:line="240" w:lineRule="auto"/>
       </w:pPr>
-      <w:bookmarkStart w:id="6" w:name="_Hlk92974784"/>
+      <w:bookmarkStart w:id="7" w:name="_Hlk92974784"/>
     </w:p>
+    <w:bookmarkEnd w:id="7"/>
+    <w:bookmarkEnd w:id="0"/>
     <w:p>
       <w:pPr>
-        <w:tabs>
-          <w:tab w:val="center" w:pos="4680"/>
-          <w:tab w:val="left" w:pos="6480"/>
-          <w:tab w:val="right" w:pos="9360"/>
-        </w:tabs>
-        <w:spacing w:after="0" w:line="240" w:lineRule="auto"/>
+        <w:pStyle w:val="NoSpacing"/>
+        <w:rPr>
+          <w:rFonts w:ascii="Arial" w:hAnsi="Arial" w:cs="Arial"/>
+          <w:bCs/>
+        </w:rPr>
       </w:pPr>
       <w:r>
-        <w:t xml:space="preserve">Dear </w:t>
+        <w:rPr>
+          <w:rFonts w:ascii="Arial" w:hAnsi="Arial" w:cs="Arial"/>
+        </w:rPr>
+        <w:t>Dear</w:t>
       </w:r>
-      <w:bookmarkEnd w:id="6"/>
-      <w:sdt>
-        <w:sdtPr>
-          <w:id w:val="1167051426"/>
-          <w:placeholder>
-            <w:docPart w:val="DA0229D255024D0D83BB9AC683F8175F"/>
-          </w:placeholder>
-          <w:dataBinding w:prefixMappings="xmlns:ns0='urn:microsoft-crm/document-template/govcdm_eeoinformalcomplaint/10290/' " w:xpath="/ns0:DocumentTemplate[1]/govcdm_eeoinformalcomplaint[1]/govcdm_contact_govcdm_eeoinformalcomplaint_CurrentAPContact[1]/firstname[1]" w:storeItemID="{1053983A-EBD3-4634-9C88-22B5A3B8E76D}"/>
-          <w:text/>
-        </w:sdtPr>
-        <w:sdtEndPr/>
-        <w:sdtContent>
-          <w:proofErr w:type="spellStart"/>
-          <w:r>
-            <w:t>firstname</w:t>
-          </w:r>
-          <w:proofErr w:type="spellEnd"/>
-        </w:sdtContent>
-      </w:sdt>
       <w:r>
+        <w:rPr>
+          <w:rStyle w:val="normaltextrun"/>
+          <w:rFonts w:ascii="Arial" w:hAnsi="Arial" w:cs="Arial"/>
+          <w:bCs/>
+        </w:rPr>
         <w:t xml:space="preserve"> </w:t>
       </w:r>
       <w:sdt>
         <w:sdtPr>
-          <w:id w:val="317466609"/>
+          <w:rPr>
+            <w:rStyle w:val="normaltextrun"/>
+            <w:rFonts w:ascii="Arial" w:hAnsi="Arial" w:cs="Arial"/>
+            <w:bCs/>
+          </w:rPr>
+          <w:id w:val="1042026608"/>
           <w:placeholder>
-            <w:docPart w:val="DA0229D255024D0D83BB9AC683F8175F"/>
+            <w:docPart w:val="A1D1F9AFC78F47AAA9CAAA194FFB7B55"/>
           </w:placeholder>
-          <w:dataBinding w:prefixMappings="xmlns:ns0='urn:microsoft-crm/document-template/govcdm_eeoinformalcomplaint/10290/' " w:xpath="/ns0:DocumentTemplate[1]/govcdm_eeoinformalcomplaint[1]/govcdm_contact_govcdm_eeoinformalcomplaint_CurrentAPContact[1]/lastname[1]" w:storeItemID="{1053983A-EBD3-4634-9C88-22B5A3B8E76D}"/>
+          <w:dataBinding w:prefixMappings="xmlns:ns0='urn:microsoft-crm/document-template/govcdm_eeoinformalcomplaint/10290/' " w:xpath="/ns0:DocumentTemplate[1]/govcdm_eeoinformalcomplaint[1]/govcdm_eeocasecontact_eeoinformalcomplaint_ap[1]/govcdm_firstname[1]" w:storeItemID="{1053983A-EBD3-4634-9C88-22B5A3B8E76D}"/>
           <w:text/>
         </w:sdtPr>
-        <w:sdtEndPr/>
         <w:sdtContent>
-          <w:proofErr w:type="spellStart"/>
           <w:r>
-            <w:t>lastname</w:t>
+            <w:rPr>
+              <w:rStyle w:val="normaltextrun"/>
+              <w:rFonts w:ascii="Arial" w:hAnsi="Arial" w:cs="Arial"/>
+              <w:bCs/>
+            </w:rPr>
+            <w:t>govcdm_firstname</w:t>
           </w:r>
-          <w:proofErr w:type="spellEnd"/>
         </w:sdtContent>
       </w:sdt>
       <w:r>
+        <w:rPr>
+          <w:rStyle w:val="normaltextrun"/>
+          <w:rFonts w:ascii="Arial" w:hAnsi="Arial" w:cs="Arial"/>
+          <w:bCs/>
+        </w:rPr>
+        <w:t xml:space="preserve"> </w:t>
+      </w:r>
+      <w:sdt>
+        <w:sdtPr>
+          <w:rPr>
+            <w:rStyle w:val="normaltextrun"/>
+            <w:rFonts w:ascii="Arial" w:hAnsi="Arial" w:cs="Arial"/>
+            <w:bCs/>
+          </w:rPr>
+          <w:id w:val="-536967031"/>
+          <w:placeholder>
+            <w:docPart w:val="A1D1F9AFC78F47AAA9CAAA194FFB7B55"/>
+          </w:placeholder>
+          <w:dataBinding w:prefixMappings="xmlns:ns0='urn:microsoft-crm/document-template/govcdm_eeoinformalcomplaint/10290/' " w:xpath="/ns0:DocumentTemplate[1]/govcdm_eeoinformalcomplaint[1]/govcdm_eeocasecontact_eeoinformalcomplaint_ap[1]/govcdm_lastname[1]" w:storeItemID="{1053983A-EBD3-4634-9C88-22B5A3B8E76D}"/>
+          <w:text/>
+        </w:sdtPr>
+        <w:sdtContent>
+          <w:r>
+            <w:rPr>
+              <w:rStyle w:val="normaltextrun"/>
+              <w:rFonts w:ascii="Arial" w:hAnsi="Arial" w:cs="Arial"/>
+              <w:bCs/>
+            </w:rPr>
+            <w:t>govcdm_lastname</w:t>
+          </w:r>
+        </w:sdtContent>
+      </w:sdt>
+      <w:r>
+        <w:rPr>
+          <w:rStyle w:val="normaltextrun"/>
+          <w:rFonts w:ascii="Arial" w:hAnsi="Arial" w:cs="Arial"/>
+          <w:bCs/>
+        </w:rPr>
         <w:t>:</w:t>
       </w:r>
     </w:p>
-    <w:bookmarkEnd w:id="0"/>
     <w:p>
       <w:pPr>
         <w:tabs>
@@ -527,6 +655,7 @@
           <w:dataBinding w:prefixMappings="xmlns:ns0='urn:microsoft-crm/document-template/govcdm_eeoinformalcomplaint/10290/' " w:xpath="/ns0:DocumentTemplate[1]/govcdm_eeoinformalcomplaint[1]/govcdm_systemuser_govcdm_eeoinformalcomplaint_CurrentInvestigatorAssignedUser[1]/address1_line1[1]" w:storeItemID="{1053983A-EBD3-4634-9C88-22B5A3B8E76D}"/>
           <w:text/>
         </w:sdtPr>
+        <w:sdtEndPr/>
         <w:sdtContent>
           <w:r>
             <w:t>address1_line1</w:t>
@@ -545,6 +674,7 @@
           <w:dataBinding w:prefixMappings="xmlns:ns0='urn:microsoft-crm/document-template/govcdm_eeoinformalcomplaint/10290/' " w:xpath="/ns0:DocumentTemplate[1]/govcdm_eeoinformalcomplaint[1]/govcdm_systemuser_govcdm_eeoinformalcomplaint_CurrentInvestigatorAssignedUser[1]/address1_line2[1]" w:storeItemID="{1053983A-EBD3-4634-9C88-22B5A3B8E76D}"/>
           <w:text/>
         </w:sdtPr>
+        <w:sdtEndPr/>
         <w:sdtContent>
           <w:r>
             <w:t>address1_line2</w:t>
@@ -563,6 +693,7 @@
           <w:dataBinding w:prefixMappings="xmlns:ns0='urn:microsoft-crm/document-template/govcdm_eeoinformalcomplaint/10290/' " w:xpath="/ns0:DocumentTemplate[1]/govcdm_eeoinformalcomplaint[1]/govcdm_systemuser_govcdm_eeoinformalcomplaint_CurrentInvestigatorAssignedUser[1]/address1_city[1]" w:storeItemID="{1053983A-EBD3-4634-9C88-22B5A3B8E76D}"/>
           <w:text/>
         </w:sdtPr>
+        <w:sdtEndPr/>
         <w:sdtContent>
           <w:r>
             <w:t>address1_city</w:t>
@@ -584,6 +715,7 @@
           <w:dataBinding w:prefixMappings="xmlns:ns0='urn:microsoft-crm/document-template/govcdm_eeoinformalcomplaint/10290/' " w:xpath="/ns0:DocumentTemplate[1]/govcdm_eeoinformalcomplaint[1]/govcdm_contact_govcdm_eeoinformalcomplaint_CurrentInvestigatorAssigned[1]/govcdm_address1statepicklist[1]" w:storeItemID="{1053983A-EBD3-4634-9C88-22B5A3B8E76D}"/>
           <w:text/>
         </w:sdtPr>
+        <w:sdtEndPr/>
         <w:sdtContent>
           <w:r>
             <w:rPr>
@@ -605,6 +737,7 @@
           <w:dataBinding w:prefixMappings="xmlns:ns0='urn:microsoft-crm/document-template/govcdm_eeoinformalcomplaint/10290/' " w:xpath="/ns0:DocumentTemplate[1]/govcdm_eeoinformalcomplaint[1]/govcdm_systemuser_govcdm_eeoinformalcomplaint_CurrentInvestigatorAssignedUser[1]/address1_postalcode[1]" w:storeItemID="{1053983A-EBD3-4634-9C88-22B5A3B8E76D}"/>
           <w:text/>
         </w:sdtPr>
+        <w:sdtEndPr/>
         <w:sdtContent>
           <w:r>
             <w:t>address1_postalcode</w:t>
@@ -642,12 +775,11 @@
           <w:dataBinding w:prefixMappings="xmlns:ns0='urn:microsoft-crm/document-template/govcdm_eeoinformalcomplaint/10290/' " w:xpath="/ns0:DocumentTemplate[1]/govcdm_eeoinformalcomplaint[1]/govcdm_systemuser_govcdm_eeoinformalcomplaint_CurrentInvestigatorAssignedUser[1]/internalemailaddress[1]" w:storeItemID="{1053983A-EBD3-4634-9C88-22B5A3B8E76D}"/>
           <w:text/>
         </w:sdtPr>
+        <w:sdtEndPr/>
         <w:sdtContent>
-          <w:proofErr w:type="spellStart"/>
           <w:r>
             <w:t>internalemailaddress</w:t>
           </w:r>
-          <w:proofErr w:type="spellEnd"/>
         </w:sdtContent>
       </w:sdt>
       <w:r>
@@ -661,7 +793,7 @@
       <w:r>
         <w:t xml:space="preserve">4. Thank you for your prompt attention to this matter. </w:t>
       </w:r>
-      <w:bookmarkStart w:id="7" w:name="_Hlk120715743"/>
+      <w:bookmarkStart w:id="8" w:name="_Hlk120715743"/>
       <w:r>
         <w:t xml:space="preserve">If you have any questions or need assistance, please contact me at </w:t>
       </w:r>
@@ -690,6 +822,7 @@
           <w:dataBinding w:prefixMappings="xmlns:ns0='urn:microsoft-crm/document-template/govcdm_eeoinformalcomplaint/10290/' " w:xpath="/ns0:DocumentTemplate[1]/govcdm_eeoinformalcomplaint[1]/govcdm_systemuser_govcdm_eeoinformalcomplaint_CurrentInvestigatorAssignedUser[1]/address1_telephone3[1]" w:storeItemID="{1053983A-EBD3-4634-9C88-22B5A3B8E76D}"/>
           <w:text/>
         </w:sdtPr>
+        <w:sdtEndPr/>
         <w:sdtContent>
           <w:r>
             <w:t>address1_telephone3</w:t>
@@ -699,7 +832,7 @@
       <w:r>
         <w:t xml:space="preserve"> or by email a</w:t>
       </w:r>
-      <w:bookmarkEnd w:id="7"/>
+      <w:bookmarkEnd w:id="8"/>
       <w:r>
         <w:t>t the above address.</w:t>
       </w:r>
@@ -723,7 +856,7 @@
       <w:pPr>
         <w:spacing w:after="0" w:line="240" w:lineRule="auto"/>
       </w:pPr>
-      <w:bookmarkStart w:id="8" w:name="_Hlk78373283"/>
+      <w:bookmarkStart w:id="9" w:name="_Hlk78373283"/>
     </w:p>
     <w:p>
       <w:pPr>
@@ -734,8 +867,8 @@
         </w:rPr>
       </w:pPr>
     </w:p>
-    <w:bookmarkStart w:id="9" w:name="_Hlk112852555"/>
-    <w:bookmarkEnd w:id="8"/>
+    <w:bookmarkStart w:id="10" w:name="_Hlk112852555"/>
+    <w:bookmarkEnd w:id="9"/>
     <w:p>
       <w:pPr>
         <w:spacing w:after="0" w:line="240" w:lineRule="auto"/>
@@ -752,11 +885,9 @@
         </w:sdtPr>
         <w:sdtEndPr/>
         <w:sdtContent>
-          <w:proofErr w:type="spellStart"/>
           <w:r>
             <w:t>firstname</w:t>
           </w:r>
-          <w:proofErr w:type="spellEnd"/>
         </w:sdtContent>
       </w:sdt>
       <w:r>
@@ -773,15 +904,13 @@
         </w:sdtPr>
         <w:sdtEndPr/>
         <w:sdtContent>
-          <w:proofErr w:type="spellStart"/>
           <w:r>
             <w:t>lastname</w:t>
           </w:r>
-          <w:proofErr w:type="spellEnd"/>
         </w:sdtContent>
       </w:sdt>
     </w:p>
-    <w:bookmarkEnd w:id="9"/>
+    <w:bookmarkEnd w:id="10"/>
     <w:p>
       <w:pPr>
         <w:spacing w:after="0" w:line="240" w:lineRule="auto"/>
@@ -832,7 +961,7 @@
 </file>
 
 <file path=word/endnotes.xml><?xml version="1.0" encoding="utf-8"?>
-<w:endnotes xmlns:wpc="http://schemas.microsoft.com/office/word/2010/wordprocessingCanvas" xmlns:cx="http://schemas.microsoft.com/office/drawing/2014/chartex" xmlns:cx1="http://schemas.microsoft.com/office/drawing/2015/9/8/chartex" xmlns:cx2="http://schemas.microsoft.com/office/drawing/2015/10/21/chartex" xmlns:cx3="http://schemas.microsoft.com/office/drawing/2016/5/9/chartex" xmlns:cx4="http://schemas.microsoft.com/office/drawing/2016/5/10/chartex" xmlns:cx5="http://schemas.microsoft.com/office/drawing/2016/5/11/chartex" xmlns:cx6="http://schemas.microsoft.com/office/drawing/2016/5/12/chartex" xmlns:cx7="http://schemas.microsoft.com/office/drawing/2016/5/13/chartex" xmlns:cx8="http://schemas.microsoft.com/office/drawing/2016/5/14/chartex" xmlns:mc="http://schemas.openxmlformats.org/markup-compatibility/2006" xmlns:aink="http://schemas.microsoft.com/office/drawing/2016/ink" xmlns:am3d="http://schemas.microsoft.com/office/drawing/2017/model3d" xmlns:o="urn:schemas-microsoft-com:office:office" xmlns:r="http://schemas.openxmlformats.org/officeDocument/2006/relationships" xmlns:m="http://schemas.openxmlformats.org/officeDocument/2006/math" xmlns:v="urn:schemas-microsoft-com:vml" xmlns:wp14="http://schemas.microsoft.com/office/word/2010/wordprocessingDrawing" xmlns:wp="http://schemas.openxmlformats.org/drawingml/2006/wordprocessingDrawing" xmlns:w10="urn:schemas-microsoft-com:office:word" xmlns:w="http://schemas.openxmlformats.org/wordprocessingml/2006/main" xmlns:w14="http://schemas.microsoft.com/office/word/2010/wordml" xmlns:w15="http://schemas.microsoft.com/office/word/2012/wordml" xmlns:w16cex="http://schemas.microsoft.com/office/word/2018/wordml/cex" xmlns:w16cid="http://schemas.microsoft.com/office/word/2016/wordml/cid" xmlns:w16="http://schemas.microsoft.com/office/word/2018/wordml" xmlns:w16sdtdh="http://schemas.microsoft.com/office/word/2020/wordml/sdtdatahash" xmlns:w16se="http://schemas.microsoft.com/office/word/2015/wordml/symex" xmlns:wpg="http://schemas.microsoft.com/office/word/2010/wordprocessingGroup" xmlns:wpi="http://schemas.microsoft.com/office/word/2010/wordprocessingInk" xmlns:wne="http://schemas.microsoft.com/office/word/2006/wordml" xmlns:wps="http://schemas.microsoft.com/office/word/2010/wordprocessingShape" mc:Ignorable="w14 w15 w16se w16cid w16 w16cex w16sdtdh wp14">
+<w:endnotes xmlns:wpc="http://schemas.microsoft.com/office/word/2010/wordprocessingCanvas" xmlns:cx="http://schemas.microsoft.com/office/drawing/2014/chartex" xmlns:cx1="http://schemas.microsoft.com/office/drawing/2015/9/8/chartex" xmlns:cx2="http://schemas.microsoft.com/office/drawing/2015/10/21/chartex" xmlns:cx3="http://schemas.microsoft.com/office/drawing/2016/5/9/chartex" xmlns:cx4="http://schemas.microsoft.com/office/drawing/2016/5/10/chartex" xmlns:cx5="http://schemas.microsoft.com/office/drawing/2016/5/11/chartex" xmlns:cx6="http://schemas.microsoft.com/office/drawing/2016/5/12/chartex" xmlns:cx7="http://schemas.microsoft.com/office/drawing/2016/5/13/chartex" xmlns:cx8="http://schemas.microsoft.com/office/drawing/2016/5/14/chartex" xmlns:mc="http://schemas.openxmlformats.org/markup-compatibility/2006" xmlns:aink="http://schemas.microsoft.com/office/drawing/2016/ink" xmlns:am3d="http://schemas.microsoft.com/office/drawing/2017/model3d" xmlns:o="urn:schemas-microsoft-com:office:office" xmlns:oel="http://schemas.microsoft.com/office/2019/extlst" xmlns:r="http://schemas.openxmlformats.org/officeDocument/2006/relationships" xmlns:m="http://schemas.openxmlformats.org/officeDocument/2006/math" xmlns:v="urn:schemas-microsoft-com:vml" xmlns:wp14="http://schemas.microsoft.com/office/word/2010/wordprocessingDrawing" xmlns:wp="http://schemas.openxmlformats.org/drawingml/2006/wordprocessingDrawing" xmlns:w10="urn:schemas-microsoft-com:office:word" xmlns:w="http://schemas.openxmlformats.org/wordprocessingml/2006/main" xmlns:w14="http://schemas.microsoft.com/office/word/2010/wordml" xmlns:w15="http://schemas.microsoft.com/office/word/2012/wordml" xmlns:w16cex="http://schemas.microsoft.com/office/word/2018/wordml/cex" xmlns:w16cid="http://schemas.microsoft.com/office/word/2016/wordml/cid" xmlns:w16="http://schemas.microsoft.com/office/word/2018/wordml" xmlns:w16sdtdh="http://schemas.microsoft.com/office/word/2020/wordml/sdtdatahash" xmlns:w16se="http://schemas.microsoft.com/office/word/2015/wordml/symex" xmlns:wpg="http://schemas.microsoft.com/office/word/2010/wordprocessingGroup" xmlns:wpi="http://schemas.microsoft.com/office/word/2010/wordprocessingInk" xmlns:wne="http://schemas.microsoft.com/office/word/2006/wordml" xmlns:wps="http://schemas.microsoft.com/office/word/2010/wordprocessingShape" mc:Ignorable="w14 w15 w16se w16cid w16 w16cex w16sdtdh wp14">
   <w:endnote w:type="separator" w:id="-1">
     <w:p>
       <w:pPr>
@@ -857,7 +986,7 @@
 </file>
 
 <file path=word/footer1.xml><?xml version="1.0" encoding="utf-8"?>
-<w:ftr xmlns:wpc="http://schemas.microsoft.com/office/word/2010/wordprocessingCanvas" xmlns:cx="http://schemas.microsoft.com/office/drawing/2014/chartex" xmlns:cx1="http://schemas.microsoft.com/office/drawing/2015/9/8/chartex" xmlns:cx2="http://schemas.microsoft.com/office/drawing/2015/10/21/chartex" xmlns:cx3="http://schemas.microsoft.com/office/drawing/2016/5/9/chartex" xmlns:cx4="http://schemas.microsoft.com/office/drawing/2016/5/10/chartex" xmlns:cx5="http://schemas.microsoft.com/office/drawing/2016/5/11/chartex" xmlns:cx6="http://schemas.microsoft.com/office/drawing/2016/5/12/chartex" xmlns:cx7="http://schemas.microsoft.com/office/drawing/2016/5/13/chartex" xmlns:cx8="http://schemas.microsoft.com/office/drawing/2016/5/14/chartex" xmlns:mc="http://schemas.openxmlformats.org/markup-compatibility/2006" xmlns:aink="http://schemas.microsoft.com/office/drawing/2016/ink" xmlns:am3d="http://schemas.microsoft.com/office/drawing/2017/model3d" xmlns:o="urn:schemas-microsoft-com:office:office" xmlns:r="http://schemas.openxmlformats.org/officeDocument/2006/relationships" xmlns:m="http://schemas.openxmlformats.org/officeDocument/2006/math" xmlns:v="urn:schemas-microsoft-com:vml" xmlns:wp14="http://schemas.microsoft.com/office/word/2010/wordprocessingDrawing" xmlns:wp="http://schemas.openxmlformats.org/drawingml/2006/wordprocessingDrawing" xmlns:w10="urn:schemas-microsoft-com:office:word" xmlns:w="http://schemas.openxmlformats.org/wordprocessingml/2006/main" xmlns:w14="http://schemas.microsoft.com/office/word/2010/wordml" xmlns:w15="http://schemas.microsoft.com/office/word/2012/wordml" xmlns:w16cex="http://schemas.microsoft.com/office/word/2018/wordml/cex" xmlns:w16cid="http://schemas.microsoft.com/office/word/2016/wordml/cid" xmlns:w16="http://schemas.microsoft.com/office/word/2018/wordml" xmlns:w16sdtdh="http://schemas.microsoft.com/office/word/2020/wordml/sdtdatahash" xmlns:w16se="http://schemas.microsoft.com/office/word/2015/wordml/symex" xmlns:wpg="http://schemas.microsoft.com/office/word/2010/wordprocessingGroup" xmlns:wpi="http://schemas.microsoft.com/office/word/2010/wordprocessingInk" xmlns:wne="http://schemas.microsoft.com/office/word/2006/wordml" xmlns:wps="http://schemas.microsoft.com/office/word/2010/wordprocessingShape" mc:Ignorable="w14 w15 w16se w16cid w16 w16cex w16sdtdh wp14">
+<w:ftr xmlns:wpc="http://schemas.microsoft.com/office/word/2010/wordprocessingCanvas" xmlns:cx="http://schemas.microsoft.com/office/drawing/2014/chartex" xmlns:cx1="http://schemas.microsoft.com/office/drawing/2015/9/8/chartex" xmlns:cx2="http://schemas.microsoft.com/office/drawing/2015/10/21/chartex" xmlns:cx3="http://schemas.microsoft.com/office/drawing/2016/5/9/chartex" xmlns:cx4="http://schemas.microsoft.com/office/drawing/2016/5/10/chartex" xmlns:cx5="http://schemas.microsoft.com/office/drawing/2016/5/11/chartex" xmlns:cx6="http://schemas.microsoft.com/office/drawing/2016/5/12/chartex" xmlns:cx7="http://schemas.microsoft.com/office/drawing/2016/5/13/chartex" xmlns:cx8="http://schemas.microsoft.com/office/drawing/2016/5/14/chartex" xmlns:mc="http://schemas.openxmlformats.org/markup-compatibility/2006" xmlns:aink="http://schemas.microsoft.com/office/drawing/2016/ink" xmlns:am3d="http://schemas.microsoft.com/office/drawing/2017/model3d" xmlns:o="urn:schemas-microsoft-com:office:office" xmlns:oel="http://schemas.microsoft.com/office/2019/extlst" xmlns:r="http://schemas.openxmlformats.org/officeDocument/2006/relationships" xmlns:m="http://schemas.openxmlformats.org/officeDocument/2006/math" xmlns:v="urn:schemas-microsoft-com:vml" xmlns:wp14="http://schemas.microsoft.com/office/word/2010/wordprocessingDrawing" xmlns:wp="http://schemas.openxmlformats.org/drawingml/2006/wordprocessingDrawing" xmlns:w10="urn:schemas-microsoft-com:office:word" xmlns:w="http://schemas.openxmlformats.org/wordprocessingml/2006/main" xmlns:w14="http://schemas.microsoft.com/office/word/2010/wordml" xmlns:w15="http://schemas.microsoft.com/office/word/2012/wordml" xmlns:w16cex="http://schemas.microsoft.com/office/word/2018/wordml/cex" xmlns:w16cid="http://schemas.microsoft.com/office/word/2016/wordml/cid" xmlns:w16="http://schemas.microsoft.com/office/word/2018/wordml" xmlns:w16sdtdh="http://schemas.microsoft.com/office/word/2020/wordml/sdtdatahash" xmlns:w16se="http://schemas.microsoft.com/office/word/2015/wordml/symex" xmlns:wpg="http://schemas.microsoft.com/office/word/2010/wordprocessingGroup" xmlns:wpi="http://schemas.microsoft.com/office/word/2010/wordprocessingInk" xmlns:wne="http://schemas.microsoft.com/office/word/2006/wordml" xmlns:wps="http://schemas.microsoft.com/office/word/2010/wordprocessingShape" mc:Ignorable="w14 w15 w16se w16cid w16 w16cex w16sdtdh wp14">
   <w:p>
     <w:pPr>
       <w:pStyle w:val="Footer"/>
@@ -927,7 +1056,7 @@
 </file>
 
 <file path=word/footer2.xml><?xml version="1.0" encoding="utf-8"?>
-<w:ftr xmlns:wpc="http://schemas.microsoft.com/office/word/2010/wordprocessingCanvas" xmlns:cx="http://schemas.microsoft.com/office/drawing/2014/chartex" xmlns:cx1="http://schemas.microsoft.com/office/drawing/2015/9/8/chartex" xmlns:cx2="http://schemas.microsoft.com/office/drawing/2015/10/21/chartex" xmlns:cx3="http://schemas.microsoft.com/office/drawing/2016/5/9/chartex" xmlns:cx4="http://schemas.microsoft.com/office/drawing/2016/5/10/chartex" xmlns:cx5="http://schemas.microsoft.com/office/drawing/2016/5/11/chartex" xmlns:cx6="http://schemas.microsoft.com/office/drawing/2016/5/12/chartex" xmlns:cx7="http://schemas.microsoft.com/office/drawing/2016/5/13/chartex" xmlns:cx8="http://schemas.microsoft.com/office/drawing/2016/5/14/chartex" xmlns:mc="http://schemas.openxmlformats.org/markup-compatibility/2006" xmlns:aink="http://schemas.microsoft.com/office/drawing/2016/ink" xmlns:am3d="http://schemas.microsoft.com/office/drawing/2017/model3d" xmlns:o="urn:schemas-microsoft-com:office:office" xmlns:r="http://schemas.openxmlformats.org/officeDocument/2006/relationships" xmlns:m="http://schemas.openxmlformats.org/officeDocument/2006/math" xmlns:v="urn:schemas-microsoft-com:vml" xmlns:wp14="http://schemas.microsoft.com/office/word/2010/wordprocessingDrawing" xmlns:wp="http://schemas.openxmlformats.org/drawingml/2006/wordprocessingDrawing" xmlns:w10="urn:schemas-microsoft-com:office:word" xmlns:w="http://schemas.openxmlformats.org/wordprocessingml/2006/main" xmlns:w14="http://schemas.microsoft.com/office/word/2010/wordml" xmlns:w15="http://schemas.microsoft.com/office/word/2012/wordml" xmlns:w16cex="http://schemas.microsoft.com/office/word/2018/wordml/cex" xmlns:w16cid="http://schemas.microsoft.com/office/word/2016/wordml/cid" xmlns:w16="http://schemas.microsoft.com/office/word/2018/wordml" xmlns:w16sdtdh="http://schemas.microsoft.com/office/word/2020/wordml/sdtdatahash" xmlns:w16se="http://schemas.microsoft.com/office/word/2015/wordml/symex" xmlns:wpg="http://schemas.microsoft.com/office/word/2010/wordprocessingGroup" xmlns:wpi="http://schemas.microsoft.com/office/word/2010/wordprocessingInk" xmlns:wne="http://schemas.microsoft.com/office/word/2006/wordml" xmlns:wps="http://schemas.microsoft.com/office/word/2010/wordprocessingShape" mc:Ignorable="w14 w15 w16se w16cid w16 w16cex w16sdtdh wp14">
+<w:ftr xmlns:wpc="http://schemas.microsoft.com/office/word/2010/wordprocessingCanvas" xmlns:cx="http://schemas.microsoft.com/office/drawing/2014/chartex" xmlns:cx1="http://schemas.microsoft.com/office/drawing/2015/9/8/chartex" xmlns:cx2="http://schemas.microsoft.com/office/drawing/2015/10/21/chartex" xmlns:cx3="http://schemas.microsoft.com/office/drawing/2016/5/9/chartex" xmlns:cx4="http://schemas.microsoft.com/office/drawing/2016/5/10/chartex" xmlns:cx5="http://schemas.microsoft.com/office/drawing/2016/5/11/chartex" xmlns:cx6="http://schemas.microsoft.com/office/drawing/2016/5/12/chartex" xmlns:cx7="http://schemas.microsoft.com/office/drawing/2016/5/13/chartex" xmlns:cx8="http://schemas.microsoft.com/office/drawing/2016/5/14/chartex" xmlns:mc="http://schemas.openxmlformats.org/markup-compatibility/2006" xmlns:aink="http://schemas.microsoft.com/office/drawing/2016/ink" xmlns:am3d="http://schemas.microsoft.com/office/drawing/2017/model3d" xmlns:o="urn:schemas-microsoft-com:office:office" xmlns:oel="http://schemas.microsoft.com/office/2019/extlst" xmlns:r="http://schemas.openxmlformats.org/officeDocument/2006/relationships" xmlns:m="http://schemas.openxmlformats.org/officeDocument/2006/math" xmlns:v="urn:schemas-microsoft-com:vml" xmlns:wp14="http://schemas.microsoft.com/office/word/2010/wordprocessingDrawing" xmlns:wp="http://schemas.openxmlformats.org/drawingml/2006/wordprocessingDrawing" xmlns:w10="urn:schemas-microsoft-com:office:word" xmlns:w="http://schemas.openxmlformats.org/wordprocessingml/2006/main" xmlns:w14="http://schemas.microsoft.com/office/word/2010/wordml" xmlns:w15="http://schemas.microsoft.com/office/word/2012/wordml" xmlns:w16cex="http://schemas.microsoft.com/office/word/2018/wordml/cex" xmlns:w16cid="http://schemas.microsoft.com/office/word/2016/wordml/cid" xmlns:w16="http://schemas.microsoft.com/office/word/2018/wordml" xmlns:w16sdtdh="http://schemas.microsoft.com/office/word/2020/wordml/sdtdatahash" xmlns:w16se="http://schemas.microsoft.com/office/word/2015/wordml/symex" xmlns:wpg="http://schemas.microsoft.com/office/word/2010/wordprocessingGroup" xmlns:wpi="http://schemas.microsoft.com/office/word/2010/wordprocessingInk" xmlns:wne="http://schemas.microsoft.com/office/word/2006/wordml" xmlns:wps="http://schemas.microsoft.com/office/word/2010/wordprocessingShape" mc:Ignorable="w14 w15 w16se w16cid w16 w16cex w16sdtdh wp14">
   <w:p>
     <w:pPr>
       <w:pStyle w:val="Footer"/>
@@ -997,7 +1126,7 @@
 </file>
 
 <file path=word/footnotes.xml><?xml version="1.0" encoding="utf-8"?>
-<w:footnotes xmlns:wpc="http://schemas.microsoft.com/office/word/2010/wordprocessingCanvas" xmlns:cx="http://schemas.microsoft.com/office/drawing/2014/chartex" xmlns:cx1="http://schemas.microsoft.com/office/drawing/2015/9/8/chartex" xmlns:cx2="http://schemas.microsoft.com/office/drawing/2015/10/21/chartex" xmlns:cx3="http://schemas.microsoft.com/office/drawing/2016/5/9/chartex" xmlns:cx4="http://schemas.microsoft.com/office/drawing/2016/5/10/chartex" xmlns:cx5="http://schemas.microsoft.com/office/drawing/2016/5/11/chartex" xmlns:cx6="http://schemas.microsoft.com/office/drawing/2016/5/12/chartex" xmlns:cx7="http://schemas.microsoft.com/office/drawing/2016/5/13/chartex" xmlns:cx8="http://schemas.microsoft.com/office/drawing/2016/5/14/chartex" xmlns:mc="http://schemas.openxmlformats.org/markup-compatibility/2006" xmlns:aink="http://schemas.microsoft.com/office/drawing/2016/ink" xmlns:am3d="http://schemas.microsoft.com/office/drawing/2017/model3d" xmlns:o="urn:schemas-microsoft-com:office:office" xmlns:r="http://schemas.openxmlformats.org/officeDocument/2006/relationships" xmlns:m="http://schemas.openxmlformats.org/officeDocument/2006/math" xmlns:v="urn:schemas-microsoft-com:vml" xmlns:wp14="http://schemas.microsoft.com/office/word/2010/wordprocessingDrawing" xmlns:wp="http://schemas.openxmlformats.org/drawingml/2006/wordprocessingDrawing" xmlns:w10="urn:schemas-microsoft-com:office:word" xmlns:w="http://schemas.openxmlformats.org/wordprocessingml/2006/main" xmlns:w14="http://schemas.microsoft.com/office/word/2010/wordml" xmlns:w15="http://schemas.microsoft.com/office/word/2012/wordml" xmlns:w16cex="http://schemas.microsoft.com/office/word/2018/wordml/cex" xmlns:w16cid="http://schemas.microsoft.com/office/word/2016/wordml/cid" xmlns:w16="http://schemas.microsoft.com/office/word/2018/wordml" xmlns:w16sdtdh="http://schemas.microsoft.com/office/word/2020/wordml/sdtdatahash" xmlns:w16se="http://schemas.microsoft.com/office/word/2015/wordml/symex" xmlns:wpg="http://schemas.microsoft.com/office/word/2010/wordprocessingGroup" xmlns:wpi="http://schemas.microsoft.com/office/word/2010/wordprocessingInk" xmlns:wne="http://schemas.microsoft.com/office/word/2006/wordml" xmlns:wps="http://schemas.microsoft.com/office/word/2010/wordprocessingShape" mc:Ignorable="w14 w15 w16se w16cid w16 w16cex w16sdtdh wp14">
+<w:footnotes xmlns:wpc="http://schemas.microsoft.com/office/word/2010/wordprocessingCanvas" xmlns:cx="http://schemas.microsoft.com/office/drawing/2014/chartex" xmlns:cx1="http://schemas.microsoft.com/office/drawing/2015/9/8/chartex" xmlns:cx2="http://schemas.microsoft.com/office/drawing/2015/10/21/chartex" xmlns:cx3="http://schemas.microsoft.com/office/drawing/2016/5/9/chartex" xmlns:cx4="http://schemas.microsoft.com/office/drawing/2016/5/10/chartex" xmlns:cx5="http://schemas.microsoft.com/office/drawing/2016/5/11/chartex" xmlns:cx6="http://schemas.microsoft.com/office/drawing/2016/5/12/chartex" xmlns:cx7="http://schemas.microsoft.com/office/drawing/2016/5/13/chartex" xmlns:cx8="http://schemas.microsoft.com/office/drawing/2016/5/14/chartex" xmlns:mc="http://schemas.openxmlformats.org/markup-compatibility/2006" xmlns:aink="http://schemas.microsoft.com/office/drawing/2016/ink" xmlns:am3d="http://schemas.microsoft.com/office/drawing/2017/model3d" xmlns:o="urn:schemas-microsoft-com:office:office" xmlns:oel="http://schemas.microsoft.com/office/2019/extlst" xmlns:r="http://schemas.openxmlformats.org/officeDocument/2006/relationships" xmlns:m="http://schemas.openxmlformats.org/officeDocument/2006/math" xmlns:v="urn:schemas-microsoft-com:vml" xmlns:wp14="http://schemas.microsoft.com/office/word/2010/wordprocessingDrawing" xmlns:wp="http://schemas.openxmlformats.org/drawingml/2006/wordprocessingDrawing" xmlns:w10="urn:schemas-microsoft-com:office:word" xmlns:w="http://schemas.openxmlformats.org/wordprocessingml/2006/main" xmlns:w14="http://schemas.microsoft.com/office/word/2010/wordml" xmlns:w15="http://schemas.microsoft.com/office/word/2012/wordml" xmlns:w16cex="http://schemas.microsoft.com/office/word/2018/wordml/cex" xmlns:w16cid="http://schemas.microsoft.com/office/word/2016/wordml/cid" xmlns:w16="http://schemas.microsoft.com/office/word/2018/wordml" xmlns:w16sdtdh="http://schemas.microsoft.com/office/word/2020/wordml/sdtdatahash" xmlns:w16se="http://schemas.microsoft.com/office/word/2015/wordml/symex" xmlns:wpg="http://schemas.microsoft.com/office/word/2010/wordprocessingGroup" xmlns:wpi="http://schemas.microsoft.com/office/word/2010/wordprocessingInk" xmlns:wne="http://schemas.microsoft.com/office/word/2006/wordml" xmlns:wps="http://schemas.microsoft.com/office/word/2010/wordprocessingShape" mc:Ignorable="w14 w15 w16se w16cid w16 w16cex w16sdtdh wp14">
   <w:footnote w:type="separator" w:id="-1">
     <w:p>
       <w:pPr>
@@ -1022,7 +1151,7 @@
 </file>
 
 <file path=word/header1.xml><?xml version="1.0" encoding="utf-8"?>
-<w:hdr xmlns:wpc="http://schemas.microsoft.com/office/word/2010/wordprocessingCanvas" xmlns:cx="http://schemas.microsoft.com/office/drawing/2014/chartex" xmlns:cx1="http://schemas.microsoft.com/office/drawing/2015/9/8/chartex" xmlns:cx2="http://schemas.microsoft.com/office/drawing/2015/10/21/chartex" xmlns:cx3="http://schemas.microsoft.com/office/drawing/2016/5/9/chartex" xmlns:cx4="http://schemas.microsoft.com/office/drawing/2016/5/10/chartex" xmlns:cx5="http://schemas.microsoft.com/office/drawing/2016/5/11/chartex" xmlns:cx6="http://schemas.microsoft.com/office/drawing/2016/5/12/chartex" xmlns:cx7="http://schemas.microsoft.com/office/drawing/2016/5/13/chartex" xmlns:cx8="http://schemas.microsoft.com/office/drawing/2016/5/14/chartex" xmlns:mc="http://schemas.openxmlformats.org/markup-compatibility/2006" xmlns:aink="http://schemas.microsoft.com/office/drawing/2016/ink" xmlns:am3d="http://schemas.microsoft.com/office/drawing/2017/model3d" xmlns:o="urn:schemas-microsoft-com:office:office" xmlns:r="http://schemas.openxmlformats.org/officeDocument/2006/relationships" xmlns:m="http://schemas.openxmlformats.org/officeDocument/2006/math" xmlns:v="urn:schemas-microsoft-com:vml" xmlns:wp14="http://schemas.microsoft.com/office/word/2010/wordprocessingDrawing" xmlns:wp="http://schemas.openxmlformats.org/drawingml/2006/wordprocessingDrawing" xmlns:w10="urn:schemas-microsoft-com:office:word" xmlns:w="http://schemas.openxmlformats.org/wordprocessingml/2006/main" xmlns:w14="http://schemas.microsoft.com/office/word/2010/wordml" xmlns:w15="http://schemas.microsoft.com/office/word/2012/wordml" xmlns:w16cex="http://schemas.microsoft.com/office/word/2018/wordml/cex" xmlns:w16cid="http://schemas.microsoft.com/office/word/2016/wordml/cid" xmlns:w16="http://schemas.microsoft.com/office/word/2018/wordml" xmlns:w16sdtdh="http://schemas.microsoft.com/office/word/2020/wordml/sdtdatahash" xmlns:w16se="http://schemas.microsoft.com/office/word/2015/wordml/symex" xmlns:wpg="http://schemas.microsoft.com/office/word/2010/wordprocessingGroup" xmlns:wpi="http://schemas.microsoft.com/office/word/2010/wordprocessingInk" xmlns:wne="http://schemas.microsoft.com/office/word/2006/wordml" xmlns:wps="http://schemas.microsoft.com/office/word/2010/wordprocessingShape" mc:Ignorable="w14 w15 w16se w16cid w16 w16cex w16sdtdh wp14">
+<w:hdr xmlns:wpc="http://schemas.microsoft.com/office/word/2010/wordprocessingCanvas" xmlns:cx="http://schemas.microsoft.com/office/drawing/2014/chartex" xmlns:cx1="http://schemas.microsoft.com/office/drawing/2015/9/8/chartex" xmlns:cx2="http://schemas.microsoft.com/office/drawing/2015/10/21/chartex" xmlns:cx3="http://schemas.microsoft.com/office/drawing/2016/5/9/chartex" xmlns:cx4="http://schemas.microsoft.com/office/drawing/2016/5/10/chartex" xmlns:cx5="http://schemas.microsoft.com/office/drawing/2016/5/11/chartex" xmlns:cx6="http://schemas.microsoft.com/office/drawing/2016/5/12/chartex" xmlns:cx7="http://schemas.microsoft.com/office/drawing/2016/5/13/chartex" xmlns:cx8="http://schemas.microsoft.com/office/drawing/2016/5/14/chartex" xmlns:mc="http://schemas.openxmlformats.org/markup-compatibility/2006" xmlns:aink="http://schemas.microsoft.com/office/drawing/2016/ink" xmlns:am3d="http://schemas.microsoft.com/office/drawing/2017/model3d" xmlns:o="urn:schemas-microsoft-com:office:office" xmlns:oel="http://schemas.microsoft.com/office/2019/extlst" xmlns:r="http://schemas.openxmlformats.org/officeDocument/2006/relationships" xmlns:m="http://schemas.openxmlformats.org/officeDocument/2006/math" xmlns:v="urn:schemas-microsoft-com:vml" xmlns:wp14="http://schemas.microsoft.com/office/word/2010/wordprocessingDrawing" xmlns:wp="http://schemas.openxmlformats.org/drawingml/2006/wordprocessingDrawing" xmlns:w10="urn:schemas-microsoft-com:office:word" xmlns:w="http://schemas.openxmlformats.org/wordprocessingml/2006/main" xmlns:w14="http://schemas.microsoft.com/office/word/2010/wordml" xmlns:w15="http://schemas.microsoft.com/office/word/2012/wordml" xmlns:w16cex="http://schemas.microsoft.com/office/word/2018/wordml/cex" xmlns:w16cid="http://schemas.microsoft.com/office/word/2016/wordml/cid" xmlns:w16="http://schemas.microsoft.com/office/word/2018/wordml" xmlns:w16sdtdh="http://schemas.microsoft.com/office/word/2020/wordml/sdtdatahash" xmlns:w16se="http://schemas.microsoft.com/office/word/2015/wordml/symex" xmlns:wpg="http://schemas.microsoft.com/office/word/2010/wordprocessingGroup" xmlns:wpi="http://schemas.microsoft.com/office/word/2010/wordprocessingInk" xmlns:wne="http://schemas.microsoft.com/office/word/2006/wordml" xmlns:wps="http://schemas.microsoft.com/office/word/2010/wordprocessingShape" mc:Ignorable="w14 w15 w16se w16cid w16 w16cex w16sdtdh wp14">
   <w:p>
     <w:pPr>
       <w:pStyle w:val="Footer"/>
@@ -1099,30 +1228,51 @@
       <w:pStyle w:val="Header"/>
       <w:rPr>
         <w:sz w:val="20"/>
-        <w:highlight w:val="yellow"/>
+        <w:szCs w:val="20"/>
       </w:rPr>
     </w:pPr>
+    <w:bookmarkStart w:id="11" w:name="_Hlk156396738"/>
     <w:r>
       <w:rPr>
         <w:sz w:val="20"/>
+        <w:szCs w:val="20"/>
       </w:rPr>
-      <w:t xml:space="preserve">Name of </w:t>
+      <w:t>Name of Complainant</w:t>
     </w:r>
     <w:r>
       <w:rPr>
         <w:sz w:val="20"/>
+        <w:szCs w:val="20"/>
       </w:rPr>
-      <w:t>Complainant</w:t>
+      <w:t xml:space="preserve">: </w:t>
     </w:r>
+    <w:sdt>
+      <w:sdtPr>
+        <w:rPr>
+          <w:sz w:val="20"/>
+          <w:szCs w:val="20"/>
+        </w:rPr>
+        <w:id w:val="914746739"/>
+        <w:placeholder>
+          <w:docPart w:val="0029100A7CD44250B04565EC1F7B28C4"/>
+        </w:placeholder>
+        <w:dataBinding w:prefixMappings="xmlns:ns0='urn:microsoft-crm/document-template/govcdm_eeoinformalcomplaint/10290/' " w:xpath="/ns0:DocumentTemplate[1]/govcdm_eeoinformalcomplaint[1]/govcdm_eeocasecontact_eeoinformalcomplaint_ap[1]/govcdm_firstname[1]" w:storeItemID="{1053983A-EBD3-4634-9C88-22B5A3B8E76D}"/>
+        <w:text/>
+      </w:sdtPr>
+      <w:sdtContent>
+        <w:r>
+          <w:rPr>
+            <w:sz w:val="20"/>
+            <w:szCs w:val="20"/>
+          </w:rPr>
+          <w:t>govcdm_firstname</w:t>
+        </w:r>
+      </w:sdtContent>
+    </w:sdt>
     <w:r>
       <w:rPr>
         <w:sz w:val="20"/>
-      </w:rPr>
-      <w:t>:</w:t>
-    </w:r>
-    <w:r>
-      <w:rPr>
-        <w:sz w:val="20"/>
+        <w:szCs w:val="20"/>
       </w:rPr>
       <w:t xml:space="preserve"> </w:t>
     </w:r>
@@ -1130,64 +1280,34 @@
       <w:sdtPr>
         <w:rPr>
           <w:sz w:val="20"/>
+          <w:szCs w:val="20"/>
         </w:rPr>
-        <w:id w:val="1510569220"/>
+        <w:id w:val="-1079601255"/>
         <w:placeholder>
-          <w:docPart w:val="184CFF6C88CF4548BA204873BF0D7A51"/>
+          <w:docPart w:val="8F5FC38A09294EF8A48EF684F0B513F4"/>
         </w:placeholder>
-        <w:dataBinding w:prefixMappings="xmlns:ns0='urn:microsoft-crm/document-template/govcdm_eeoinformalcomplaint/10290/' " w:xpath="/ns0:DocumentTemplate[1]/govcdm_eeoinformalcomplaint[1]/govcdm_contact_govcdm_eeoinformalcomplaint_CurrentAPContact[1]/firstname[1]" w:storeItemID="{1053983A-EBD3-4634-9C88-22B5A3B8E76D}"/>
+        <w:dataBinding w:prefixMappings="xmlns:ns0='urn:microsoft-crm/document-template/govcdm_eeoinformalcomplaint/10290/' " w:xpath="/ns0:DocumentTemplate[1]/govcdm_eeoinformalcomplaint[1]/govcdm_eeocasecontact_eeoinformalcomplaint_ap[1]/govcdm_lastname[1]" w:storeItemID="{1053983A-EBD3-4634-9C88-22B5A3B8E76D}"/>
         <w:text/>
       </w:sdtPr>
-      <w:sdtEndPr/>
       <w:sdtContent>
-        <w:proofErr w:type="spellStart"/>
         <w:r>
           <w:rPr>
             <w:sz w:val="20"/>
+            <w:szCs w:val="20"/>
           </w:rPr>
-          <w:t>firstname</w:t>
+          <w:t>govcdm_lastname</w:t>
         </w:r>
-        <w:proofErr w:type="spellEnd"/>
       </w:sdtContent>
     </w:sdt>
     <w:r>
       <w:rPr>
         <w:sz w:val="20"/>
-      </w:rPr>
-      <w:t xml:space="preserve"> </w:t>
-    </w:r>
-    <w:sdt>
-      <w:sdtPr>
-        <w:rPr>
-          <w:sz w:val="20"/>
-        </w:rPr>
-        <w:id w:val="-751883063"/>
-        <w:placeholder>
-          <w:docPart w:val="184CFF6C88CF4548BA204873BF0D7A51"/>
-        </w:placeholder>
-        <w:dataBinding w:prefixMappings="xmlns:ns0='urn:microsoft-crm/document-template/govcdm_eeoinformalcomplaint/10290/' " w:xpath="/ns0:DocumentTemplate[1]/govcdm_eeoinformalcomplaint[1]/govcdm_contact_govcdm_eeoinformalcomplaint_CurrentAPContact[1]/lastname[1]" w:storeItemID="{1053983A-EBD3-4634-9C88-22B5A3B8E76D}"/>
-        <w:text/>
-      </w:sdtPr>
-      <w:sdtEndPr/>
-      <w:sdtContent>
-        <w:proofErr w:type="spellStart"/>
-        <w:r>
-          <w:rPr>
-            <w:sz w:val="20"/>
-          </w:rPr>
-          <w:t>lastname</w:t>
-        </w:r>
-        <w:proofErr w:type="spellEnd"/>
-      </w:sdtContent>
-    </w:sdt>
-    <w:r>
-      <w:rPr>
-        <w:sz w:val="20"/>
-        <w:highlight w:val="yellow"/>
+        <w:szCs w:val="20"/>
       </w:rPr>
       <w:t xml:space="preserve"> </w:t>
     </w:r>
   </w:p>
+  <w:bookmarkEnd w:id="11"/>
   <w:p>
     <w:pPr>
       <w:pStyle w:val="Header"/>
@@ -1221,14 +1341,12 @@
       </w:sdtPr>
       <w:sdtEndPr/>
       <w:sdtContent>
-        <w:proofErr w:type="spellStart"/>
         <w:r>
           <w:rPr>
             <w:sz w:val="20"/>
           </w:rPr>
           <w:t>govcdm_name</w:t>
         </w:r>
-        <w:proofErr w:type="spellEnd"/>
       </w:sdtContent>
     </w:sdt>
   </w:p>
@@ -1245,7 +1363,7 @@
 </file>
 
 <file path=word/header2.xml><?xml version="1.0" encoding="utf-8"?>
-<w:hdr xmlns:wpc="http://schemas.microsoft.com/office/word/2010/wordprocessingCanvas" xmlns:cx="http://schemas.microsoft.com/office/drawing/2014/chartex" xmlns:cx1="http://schemas.microsoft.com/office/drawing/2015/9/8/chartex" xmlns:cx2="http://schemas.microsoft.com/office/drawing/2015/10/21/chartex" xmlns:cx3="http://schemas.microsoft.com/office/drawing/2016/5/9/chartex" xmlns:cx4="http://schemas.microsoft.com/office/drawing/2016/5/10/chartex" xmlns:cx5="http://schemas.microsoft.com/office/drawing/2016/5/11/chartex" xmlns:cx6="http://schemas.microsoft.com/office/drawing/2016/5/12/chartex" xmlns:cx7="http://schemas.microsoft.com/office/drawing/2016/5/13/chartex" xmlns:cx8="http://schemas.microsoft.com/office/drawing/2016/5/14/chartex" xmlns:mc="http://schemas.openxmlformats.org/markup-compatibility/2006" xmlns:aink="http://schemas.microsoft.com/office/drawing/2016/ink" xmlns:am3d="http://schemas.microsoft.com/office/drawing/2017/model3d" xmlns:o="urn:schemas-microsoft-com:office:office" xmlns:r="http://schemas.openxmlformats.org/officeDocument/2006/relationships" xmlns:m="http://schemas.openxmlformats.org/officeDocument/2006/math" xmlns:v="urn:schemas-microsoft-com:vml" xmlns:wp14="http://schemas.microsoft.com/office/word/2010/wordprocessingDrawing" xmlns:wp="http://schemas.openxmlformats.org/drawingml/2006/wordprocessingDrawing" xmlns:w10="urn:schemas-microsoft-com:office:word" xmlns:w="http://schemas.openxmlformats.org/wordprocessingml/2006/main" xmlns:w14="http://schemas.microsoft.com/office/word/2010/wordml" xmlns:w15="http://schemas.microsoft.com/office/word/2012/wordml" xmlns:w16cex="http://schemas.microsoft.com/office/word/2018/wordml/cex" xmlns:w16cid="http://schemas.microsoft.com/office/word/2016/wordml/cid" xmlns:w16="http://schemas.microsoft.com/office/word/2018/wordml" xmlns:w16sdtdh="http://schemas.microsoft.com/office/word/2020/wordml/sdtdatahash" xmlns:w16se="http://schemas.microsoft.com/office/word/2015/wordml/symex" xmlns:wpg="http://schemas.microsoft.com/office/word/2010/wordprocessingGroup" xmlns:wpi="http://schemas.microsoft.com/office/word/2010/wordprocessingInk" xmlns:wne="http://schemas.microsoft.com/office/word/2006/wordml" xmlns:wps="http://schemas.microsoft.com/office/word/2010/wordprocessingShape" mc:Ignorable="w14 w15 w16se w16cid w16 w16cex w16sdtdh wp14">
+<w:hdr xmlns:wpc="http://schemas.microsoft.com/office/word/2010/wordprocessingCanvas" xmlns:cx="http://schemas.microsoft.com/office/drawing/2014/chartex" xmlns:cx1="http://schemas.microsoft.com/office/drawing/2015/9/8/chartex" xmlns:cx2="http://schemas.microsoft.com/office/drawing/2015/10/21/chartex" xmlns:cx3="http://schemas.microsoft.com/office/drawing/2016/5/9/chartex" xmlns:cx4="http://schemas.microsoft.com/office/drawing/2016/5/10/chartex" xmlns:cx5="http://schemas.microsoft.com/office/drawing/2016/5/11/chartex" xmlns:cx6="http://schemas.microsoft.com/office/drawing/2016/5/12/chartex" xmlns:cx7="http://schemas.microsoft.com/office/drawing/2016/5/13/chartex" xmlns:cx8="http://schemas.microsoft.com/office/drawing/2016/5/14/chartex" xmlns:mc="http://schemas.openxmlformats.org/markup-compatibility/2006" xmlns:aink="http://schemas.microsoft.com/office/drawing/2016/ink" xmlns:am3d="http://schemas.microsoft.com/office/drawing/2017/model3d" xmlns:o="urn:schemas-microsoft-com:office:office" xmlns:oel="http://schemas.microsoft.com/office/2019/extlst" xmlns:r="http://schemas.openxmlformats.org/officeDocument/2006/relationships" xmlns:m="http://schemas.openxmlformats.org/officeDocument/2006/math" xmlns:v="urn:schemas-microsoft-com:vml" xmlns:wp14="http://schemas.microsoft.com/office/word/2010/wordprocessingDrawing" xmlns:wp="http://schemas.openxmlformats.org/drawingml/2006/wordprocessingDrawing" xmlns:w10="urn:schemas-microsoft-com:office:word" xmlns:w="http://schemas.openxmlformats.org/wordprocessingml/2006/main" xmlns:w14="http://schemas.microsoft.com/office/word/2010/wordml" xmlns:w15="http://schemas.microsoft.com/office/word/2012/wordml" xmlns:w16cex="http://schemas.microsoft.com/office/word/2018/wordml/cex" xmlns:w16cid="http://schemas.microsoft.com/office/word/2016/wordml/cid" xmlns:w16="http://schemas.microsoft.com/office/word/2018/wordml" xmlns:w16sdtdh="http://schemas.microsoft.com/office/word/2020/wordml/sdtdatahash" xmlns:w16se="http://schemas.microsoft.com/office/word/2015/wordml/symex" xmlns:wpg="http://schemas.microsoft.com/office/word/2010/wordprocessingGroup" xmlns:wpi="http://schemas.microsoft.com/office/word/2010/wordprocessingInk" xmlns:wne="http://schemas.microsoft.com/office/word/2006/wordml" xmlns:wps="http://schemas.microsoft.com/office/word/2010/wordprocessingShape" mc:Ignorable="w14 w15 w16se w16cid w16 w16cex w16sdtdh wp14">
   <w:p>
     <w:pPr>
       <w:spacing w:after="0" w:line="240" w:lineRule="auto"/>
@@ -1259,7 +1377,7 @@
         <w:szCs w:val="20"/>
       </w:rPr>
     </w:pPr>
-    <w:bookmarkStart w:id="10" w:name="_Hlk109051108"/>
+    <w:bookmarkStart w:id="12" w:name="_Hlk109051108"/>
     <w:r>
       <w:rPr>
         <w:b/>
@@ -1397,7 +1515,6 @@
       </w:sdtPr>
       <w:sdtEndPr/>
       <w:sdtContent>
-        <w:proofErr w:type="spellStart"/>
         <w:r>
           <w:rPr>
             <w:b/>
@@ -1408,7 +1525,6 @@
           </w:rPr>
           <w:t>govcdm_name</w:t>
         </w:r>
-        <w:proofErr w:type="spellEnd"/>
       </w:sdtContent>
     </w:sdt>
   </w:p>
@@ -1496,7 +1612,7 @@
       </w:sdtContent>
     </w:sdt>
   </w:p>
-  <w:bookmarkEnd w:id="10"/>
+  <w:bookmarkEnd w:id="12"/>
   <w:p>
     <w:pPr>
       <w:pStyle w:val="Header"/>
@@ -1990,99 +2106,31 @@
       <w:u w:val="single"/>
     </w:rPr>
   </w:style>
+  <w:style w:type="paragraph" w:styleId="NoSpacing">
+    <w:name w:val="No Spacing"/>
+    <w:uiPriority w:val="1"/>
+    <w:qFormat/>
+    <w:rsid w:val="00191F6D"/>
+    <w:pPr>
+      <w:widowControl w:val="0"/>
+      <w:kinsoku w:val="0"/>
+      <w:spacing w:after="0" w:line="240" w:lineRule="auto"/>
+    </w:pPr>
+    <w:rPr>
+      <w:rFonts w:ascii="Times New Roman" w:eastAsia="Times New Roman" w:hAnsi="Times New Roman" w:cs="Times New Roman"/>
+    </w:rPr>
+  </w:style>
+  <w:style w:type="character" w:customStyle="1" w:styleId="normaltextrun">
+    <w:name w:val="normaltextrun"/>
+    <w:basedOn w:val="DefaultParagraphFont"/>
+    <w:rsid w:val="00191F6D"/>
+  </w:style>
 </w:styles>
 </file>
 
 <file path=word/glossary/document.xml><?xml version="1.0" encoding="utf-8"?>
-<w:glossaryDocument xmlns:wpc="http://schemas.microsoft.com/office/word/2010/wordprocessingCanvas" xmlns:cx="http://schemas.microsoft.com/office/drawing/2014/chartex" xmlns:cx1="http://schemas.microsoft.com/office/drawing/2015/9/8/chartex" xmlns:cx2="http://schemas.microsoft.com/office/drawing/2015/10/21/chartex" xmlns:cx3="http://schemas.microsoft.com/office/drawing/2016/5/9/chartex" xmlns:cx4="http://schemas.microsoft.com/office/drawing/2016/5/10/chartex" xmlns:cx5="http://schemas.microsoft.com/office/drawing/2016/5/11/chartex" xmlns:cx6="http://schemas.microsoft.com/office/drawing/2016/5/12/chartex" xmlns:cx7="http://schemas.microsoft.com/office/drawing/2016/5/13/chartex" xmlns:cx8="http://schemas.microsoft.com/office/drawing/2016/5/14/chartex" xmlns:mc="http://schemas.openxmlformats.org/markup-compatibility/2006" xmlns:aink="http://schemas.microsoft.com/office/drawing/2016/ink" xmlns:am3d="http://schemas.microsoft.com/office/drawing/2017/model3d" xmlns:o="urn:schemas-microsoft-com:office:office" xmlns:r="http://schemas.openxmlformats.org/officeDocument/2006/relationships" xmlns:m="http://schemas.openxmlformats.org/officeDocument/2006/math" xmlns:v="urn:schemas-microsoft-com:vml" xmlns:wp14="http://schemas.microsoft.com/office/word/2010/wordprocessingDrawing" xmlns:wp="http://schemas.openxmlformats.org/drawingml/2006/wordprocessingDrawing" xmlns:w10="urn:schemas-microsoft-com:office:word" xmlns:w="http://schemas.openxmlformats.org/wordprocessingml/2006/main" xmlns:w14="http://schemas.microsoft.com/office/word/2010/wordml" xmlns:w15="http://schemas.microsoft.com/office/word/2012/wordml" xmlns:w16cex="http://schemas.microsoft.com/office/word/2018/wordml/cex" xmlns:w16cid="http://schemas.microsoft.com/office/word/2016/wordml/cid" xmlns:w16="http://schemas.microsoft.com/office/word/2018/wordml" xmlns:w16sdtdh="http://schemas.microsoft.com/office/word/2020/wordml/sdtdatahash" xmlns:w16se="http://schemas.microsoft.com/office/word/2015/wordml/symex" xmlns:wpg="http://schemas.microsoft.com/office/word/2010/wordprocessingGroup" xmlns:wpi="http://schemas.microsoft.com/office/word/2010/wordprocessingInk" xmlns:wne="http://schemas.microsoft.com/office/word/2006/wordml" xmlns:wps="http://schemas.microsoft.com/office/word/2010/wordprocessingShape" mc:Ignorable="w14 w15 w16se w16cid w16 w16cex w16sdtdh wp14">
+<w:glossaryDocument xmlns:wpc="http://schemas.microsoft.com/office/word/2010/wordprocessingCanvas" xmlns:cx="http://schemas.microsoft.com/office/drawing/2014/chartex" xmlns:cx1="http://schemas.microsoft.com/office/drawing/2015/9/8/chartex" xmlns:cx2="http://schemas.microsoft.com/office/drawing/2015/10/21/chartex" xmlns:cx3="http://schemas.microsoft.com/office/drawing/2016/5/9/chartex" xmlns:cx4="http://schemas.microsoft.com/office/drawing/2016/5/10/chartex" xmlns:cx5="http://schemas.microsoft.com/office/drawing/2016/5/11/chartex" xmlns:cx6="http://schemas.microsoft.com/office/drawing/2016/5/12/chartex" xmlns:cx7="http://schemas.microsoft.com/office/drawing/2016/5/13/chartex" xmlns:cx8="http://schemas.microsoft.com/office/drawing/2016/5/14/chartex" xmlns:mc="http://schemas.openxmlformats.org/markup-compatibility/2006" xmlns:aink="http://schemas.microsoft.com/office/drawing/2016/ink" xmlns:am3d="http://schemas.microsoft.com/office/drawing/2017/model3d" xmlns:o="urn:schemas-microsoft-com:office:office" xmlns:oel="http://schemas.microsoft.com/office/2019/extlst" xmlns:r="http://schemas.openxmlformats.org/officeDocument/2006/relationships" xmlns:m="http://schemas.openxmlformats.org/officeDocument/2006/math" xmlns:v="urn:schemas-microsoft-com:vml" xmlns:wp14="http://schemas.microsoft.com/office/word/2010/wordprocessingDrawing" xmlns:wp="http://schemas.openxmlformats.org/drawingml/2006/wordprocessingDrawing" xmlns:w10="urn:schemas-microsoft-com:office:word" xmlns:w="http://schemas.openxmlformats.org/wordprocessingml/2006/main" xmlns:w14="http://schemas.microsoft.com/office/word/2010/wordml" xmlns:w15="http://schemas.microsoft.com/office/word/2012/wordml" xmlns:w16cex="http://schemas.microsoft.com/office/word/2018/wordml/cex" xmlns:w16cid="http://schemas.microsoft.com/office/word/2016/wordml/cid" xmlns:w16="http://schemas.microsoft.com/office/word/2018/wordml" xmlns:w16sdtdh="http://schemas.microsoft.com/office/word/2020/wordml/sdtdatahash" xmlns:w16se="http://schemas.microsoft.com/office/word/2015/wordml/symex" xmlns:wpg="http://schemas.microsoft.com/office/word/2010/wordprocessingGroup" xmlns:wpi="http://schemas.microsoft.com/office/word/2010/wordprocessingInk" xmlns:wne="http://schemas.microsoft.com/office/word/2006/wordml" xmlns:wps="http://schemas.microsoft.com/office/word/2010/wordprocessingShape" mc:Ignorable="w14 w15 w16se w16cid w16 w16cex w16sdtdh wp14">
   <w:docParts>
-    <w:docPart>
-      <w:docPartPr>
-        <w:name w:val="CE44CF8E3FF74E03A6322851C8437B35"/>
-        <w:category>
-          <w:name w:val="General"/>
-          <w:gallery w:val="placeholder"/>
-        </w:category>
-        <w:types>
-          <w:type w:val="bbPlcHdr"/>
-        </w:types>
-        <w:behaviors>
-          <w:behavior w:val="content"/>
-        </w:behaviors>
-        <w:guid w:val="{229888A1-359B-467C-AB34-F6E2F38CD890}"/>
-      </w:docPartPr>
-      <w:docPartBody>
-        <w:p>
-          <w:pPr>
-            <w:pStyle w:val="CE44CF8E3FF74E03A6322851C8437B35"/>
-          </w:pPr>
-          <w:r>
-            <w:rPr>
-              <w:rStyle w:val="PlaceholderText"/>
-            </w:rPr>
-            <w:t>Click or tap here to enter text.</w:t>
-          </w:r>
-        </w:p>
-      </w:docPartBody>
-    </w:docPart>
-    <w:docPart>
-      <w:docPartPr>
-        <w:name w:val="2C58B61187D44DE0A3ADB6241429B9E9"/>
-        <w:category>
-          <w:name w:val="General"/>
-          <w:gallery w:val="placeholder"/>
-        </w:category>
-        <w:types>
-          <w:type w:val="bbPlcHdr"/>
-        </w:types>
-        <w:behaviors>
-          <w:behavior w:val="content"/>
-        </w:behaviors>
-        <w:guid w:val="{D71A35FF-C7B0-4732-91F1-455F9B74BE6E}"/>
-      </w:docPartPr>
-      <w:docPartBody>
-        <w:p>
-          <w:pPr>
-            <w:pStyle w:val="2C58B61187D44DE0A3ADB6241429B9E9"/>
-          </w:pPr>
-          <w:r>
-            <w:rPr>
-              <w:rStyle w:val="PlaceholderText"/>
-            </w:rPr>
-            <w:t>Click or tap here to enter text.</w:t>
-          </w:r>
-        </w:p>
-      </w:docPartBody>
-    </w:docPart>
-    <w:docPart>
-      <w:docPartPr>
-        <w:name w:val="9C5B2BC027A14CBA97470B1776E9559F"/>
-        <w:category>
-          <w:name w:val="General"/>
-          <w:gallery w:val="placeholder"/>
-        </w:category>
-        <w:types>
-          <w:type w:val="bbPlcHdr"/>
-        </w:types>
-        <w:behaviors>
-          <w:behavior w:val="content"/>
-        </w:behaviors>
-        <w:guid w:val="{62E255A7-7BDA-4E25-AC61-07206DC5B9FD}"/>
-      </w:docPartPr>
-      <w:docPartBody>
-        <w:p>
-          <w:pPr>
-            <w:pStyle w:val="9C5B2BC027A14CBA97470B1776E9559F"/>
-          </w:pPr>
-          <w:r>
-            <w:rPr>
-              <w:rStyle w:val="PlaceholderText"/>
-            </w:rPr>
-            <w:t>Click or tap here to enter text.</w:t>
-          </w:r>
-        </w:p>
-      </w:docPartBody>
-    </w:docPart>
     <w:docPart>
       <w:docPartPr>
         <w:name w:val="28A3F1812AB1458B85AB691CAA5E9AA0"/>
@@ -2102,35 +2150,6 @@
         <w:p>
           <w:pPr>
             <w:pStyle w:val="28A3F1812AB1458B85AB691CAA5E9AA0"/>
-          </w:pPr>
-          <w:r>
-            <w:rPr>
-              <w:rStyle w:val="PlaceholderText"/>
-            </w:rPr>
-            <w:t>Click or tap here to enter text.</w:t>
-          </w:r>
-        </w:p>
-      </w:docPartBody>
-    </w:docPart>
-    <w:docPart>
-      <w:docPartPr>
-        <w:name w:val="DA0229D255024D0D83BB9AC683F8175F"/>
-        <w:category>
-          <w:name w:val="General"/>
-          <w:gallery w:val="placeholder"/>
-        </w:category>
-        <w:types>
-          <w:type w:val="bbPlcHdr"/>
-        </w:types>
-        <w:behaviors>
-          <w:behavior w:val="content"/>
-        </w:behaviors>
-        <w:guid w:val="{9F0E5DA3-1196-403D-B0AC-6F0228ADD821}"/>
-      </w:docPartPr>
-      <w:docPartBody>
-        <w:p>
-          <w:pPr>
-            <w:pStyle w:val="DA0229D255024D0D83BB9AC683F8175F"/>
           </w:pPr>
           <w:r>
             <w:rPr>
@@ -2373,6 +2392,151 @@
         </w:p>
       </w:docPartBody>
     </w:docPart>
+    <w:docPart>
+      <w:docPartPr>
+        <w:name w:val="35648D5A309C434280FD9710892118A8"/>
+        <w:category>
+          <w:name w:val="General"/>
+          <w:gallery w:val="placeholder"/>
+        </w:category>
+        <w:types>
+          <w:type w:val="bbPlcHdr"/>
+        </w:types>
+        <w:behaviors>
+          <w:behavior w:val="content"/>
+        </w:behaviors>
+        <w:guid w:val="{0DA383B9-CA5E-4AB3-B4C7-0D565186C9B9}"/>
+      </w:docPartPr>
+      <w:docPartBody>
+        <w:p>
+          <w:pPr>
+            <w:pStyle w:val="35648D5A309C434280FD9710892118A8"/>
+          </w:pPr>
+          <w:r>
+            <w:rPr>
+              <w:rStyle w:val="PlaceholderText"/>
+            </w:rPr>
+            <w:t>Click or tap here to enter text.</w:t>
+          </w:r>
+        </w:p>
+      </w:docPartBody>
+    </w:docPart>
+    <w:docPart>
+      <w:docPartPr>
+        <w:name w:val="5F816FB9DAFC47969BA663E3F892110A"/>
+        <w:category>
+          <w:name w:val="General"/>
+          <w:gallery w:val="placeholder"/>
+        </w:category>
+        <w:types>
+          <w:type w:val="bbPlcHdr"/>
+        </w:types>
+        <w:behaviors>
+          <w:behavior w:val="content"/>
+        </w:behaviors>
+        <w:guid w:val="{50D82E6A-5A1F-4CF8-8457-AC28EB6629C3}"/>
+      </w:docPartPr>
+      <w:docPartBody>
+        <w:p>
+          <w:pPr>
+            <w:pStyle w:val="5F816FB9DAFC47969BA663E3F892110A"/>
+          </w:pPr>
+          <w:r>
+            <w:rPr>
+              <w:rStyle w:val="PlaceholderText"/>
+            </w:rPr>
+            <w:t>Click or tap here to enter text.</w:t>
+          </w:r>
+        </w:p>
+      </w:docPartBody>
+    </w:docPart>
+    <w:docPart>
+      <w:docPartPr>
+        <w:name w:val="A1D1F9AFC78F47AAA9CAAA194FFB7B55"/>
+        <w:category>
+          <w:name w:val="General"/>
+          <w:gallery w:val="placeholder"/>
+        </w:category>
+        <w:types>
+          <w:type w:val="bbPlcHdr"/>
+        </w:types>
+        <w:behaviors>
+          <w:behavior w:val="content"/>
+        </w:behaviors>
+        <w:guid w:val="{7D0012F7-148B-4F65-A902-380882FDBD24}"/>
+      </w:docPartPr>
+      <w:docPartBody>
+        <w:p>
+          <w:pPr>
+            <w:pStyle w:val="A1D1F9AFC78F47AAA9CAAA194FFB7B55"/>
+          </w:pPr>
+          <w:r>
+            <w:rPr>
+              <w:rStyle w:val="PlaceholderText"/>
+            </w:rPr>
+            <w:t>Click or tap here to enter text.</w:t>
+          </w:r>
+        </w:p>
+      </w:docPartBody>
+    </w:docPart>
+    <w:docPart>
+      <w:docPartPr>
+        <w:name w:val="0029100A7CD44250B04565EC1F7B28C4"/>
+        <w:category>
+          <w:name w:val="General"/>
+          <w:gallery w:val="placeholder"/>
+        </w:category>
+        <w:types>
+          <w:type w:val="bbPlcHdr"/>
+        </w:types>
+        <w:behaviors>
+          <w:behavior w:val="content"/>
+        </w:behaviors>
+        <w:guid w:val="{EC5CBA4F-BA0F-4AFD-9FDD-1AD939B25048}"/>
+      </w:docPartPr>
+      <w:docPartBody>
+        <w:p>
+          <w:pPr>
+            <w:pStyle w:val="0029100A7CD44250B04565EC1F7B28C4"/>
+          </w:pPr>
+          <w:r>
+            <w:rPr>
+              <w:rStyle w:val="PlaceholderText"/>
+            </w:rPr>
+            <w:t>Click or tap here to enter text.</w:t>
+          </w:r>
+        </w:p>
+      </w:docPartBody>
+    </w:docPart>
+    <w:docPart>
+      <w:docPartPr>
+        <w:name w:val="8F5FC38A09294EF8A48EF684F0B513F4"/>
+        <w:category>
+          <w:name w:val="General"/>
+          <w:gallery w:val="placeholder"/>
+        </w:category>
+        <w:types>
+          <w:type w:val="bbPlcHdr"/>
+        </w:types>
+        <w:behaviors>
+          <w:behavior w:val="content"/>
+        </w:behaviors>
+        <w:guid w:val="{B5C466B7-C042-4717-93B4-CCED734325B1}"/>
+      </w:docPartPr>
+      <w:docPartBody>
+        <w:p>
+          <w:pPr>
+            <w:pStyle w:val="8F5FC38A09294EF8A48EF684F0B513F4"/>
+          </w:pPr>
+          <w:r>
+            <w:rPr>
+              <w:rStyle w:val="PlaceholderText"/>
+            </w:rPr>
+            <w:t>Click or tap here to enter text.</w:t>
+          </w:r>
+        </w:p>
+      </w:docPartBody>
+    </w:docPart>
   </w:docParts>
 </w:glossaryDocument>
 </file>
@@ -2428,6 +2592,7 @@
     <w:rsidRoot w:val="00C70591"/>
     <w:rsid w:val="00293F85"/>
     <w:rsid w:val="004B1217"/>
+    <w:rsid w:val="00A61E35"/>
     <w:rsid w:val="00C70591"/>
   </w:rsids>
   <m:mathPr>
@@ -2882,7 +3047,7 @@
     <w:basedOn w:val="DefaultParagraphFont"/>
     <w:uiPriority w:val="99"/>
     <w:semiHidden/>
-    <w:rsid w:val="00293F85"/>
+    <w:rsid w:val="00A61E35"/>
     <w:rPr>
       <w:color w:val="808080"/>
     </w:rPr>
@@ -2919,25 +3084,25 @@
     <w:name w:val="184CFF6C88CF4548BA204873BF0D7A51"/>
     <w:rsid w:val="00C70591"/>
   </w:style>
-  <w:style w:type="paragraph" w:customStyle="1" w:styleId="0C528132D2B94198AB2F05352A8989C3">
-    <w:name w:val="0C528132D2B94198AB2F05352A8989C3"/>
-    <w:rsid w:val="00C70591"/>
+  <w:style w:type="paragraph" w:customStyle="1" w:styleId="35648D5A309C434280FD9710892118A8">
+    <w:name w:val="35648D5A309C434280FD9710892118A8"/>
+    <w:rsid w:val="00A61E35"/>
   </w:style>
-  <w:style w:type="paragraph" w:customStyle="1" w:styleId="78B910E63E8B44939F86DC7E08EB3A97">
-    <w:name w:val="78B910E63E8B44939F86DC7E08EB3A97"/>
-    <w:rsid w:val="00C70591"/>
+  <w:style w:type="paragraph" w:customStyle="1" w:styleId="5F816FB9DAFC47969BA663E3F892110A">
+    <w:name w:val="5F816FB9DAFC47969BA663E3F892110A"/>
+    <w:rsid w:val="00A61E35"/>
   </w:style>
-  <w:style w:type="paragraph" w:customStyle="1" w:styleId="152C2B04E3F54DF5A0091CAA6C9ED366">
-    <w:name w:val="152C2B04E3F54DF5A0091CAA6C9ED366"/>
-    <w:rsid w:val="00C70591"/>
+  <w:style w:type="paragraph" w:customStyle="1" w:styleId="A1D1F9AFC78F47AAA9CAAA194FFB7B55">
+    <w:name w:val="A1D1F9AFC78F47AAA9CAAA194FFB7B55"/>
+    <w:rsid w:val="00A61E35"/>
   </w:style>
-  <w:style w:type="paragraph" w:customStyle="1" w:styleId="A5995396014641A6B0B421A81725B22A">
-    <w:name w:val="A5995396014641A6B0B421A81725B22A"/>
-    <w:rsid w:val="00C70591"/>
+  <w:style w:type="paragraph" w:customStyle="1" w:styleId="0029100A7CD44250B04565EC1F7B28C4">
+    <w:name w:val="0029100A7CD44250B04565EC1F7B28C4"/>
+    <w:rsid w:val="00A61E35"/>
   </w:style>
-  <w:style w:type="paragraph" w:customStyle="1" w:styleId="C5404ACD83EE4129A2911715A465CA6E">
-    <w:name w:val="C5404ACD83EE4129A2911715A465CA6E"/>
-    <w:rsid w:val="00C70591"/>
+  <w:style w:type="paragraph" w:customStyle="1" w:styleId="8F5FC38A09294EF8A48EF684F0B513F4">
+    <w:name w:val="8F5FC38A09294EF8A48EF684F0B513F4"/>
+    <w:rsid w:val="00A61E35"/>
   </w:style>
   <w:style w:type="paragraph" w:customStyle="1" w:styleId="CA4C8E8E33784C6B941B222DC7B41874">
     <w:name w:val="CA4C8E8E33784C6B941B222DC7B41874"/>
@@ -2957,10 +3122,6 @@
   </w:style>
   <w:style w:type="paragraph" w:customStyle="1" w:styleId="F68D54631DAC46E481386D7D871680FD">
     <w:name w:val="F68D54631DAC46E481386D7D871680FD"/>
-    <w:rsid w:val="00293F85"/>
-  </w:style>
-  <w:style w:type="paragraph" w:customStyle="1" w:styleId="471154BCE2B24F71BD7AB075CFBB0B68">
-    <w:name w:val="471154BCE2B24F71BD7AB075CFBB0B68"/>
     <w:rsid w:val="00293F85"/>
   </w:style>
 </w:styles>
@@ -3269,6 +3430,21 @@
 </file>
 
 <file path=customXml/item1.xml><?xml version="1.0" encoding="utf-8"?>
+<p:properties xmlns:p="http://schemas.microsoft.com/office/2006/metadata/properties" xmlns:xsi="http://www.w3.org/2001/XMLSchema-instance" xmlns:pc="http://schemas.microsoft.com/office/infopath/2007/PartnerControls">
+  <documentManagement/>
+</p:properties>
+</file>
+
+<file path=customXml/item2.xml><?xml version="1.0" encoding="utf-8"?>
+<?mso-contentType ?>
+<FormTemplates xmlns="http://schemas.microsoft.com/sharepoint/v3/contenttype/forms">
+  <Display>DocumentLibraryForm</Display>
+  <Edit>DocumentLibraryForm</Edit>
+  <New>DocumentLibraryForm</New>
+</FormTemplates>
+</file>
+
+<file path=customXml/item3.xml><?xml version="1.0" encoding="utf-8"?>
 <ct:contentTypeSchema xmlns:ct="http://schemas.microsoft.com/office/2006/metadata/contentType" xmlns:ma="http://schemas.microsoft.com/office/2006/metadata/properties/metaAttributes" ct:_="" ma:_="" ma:contentTypeName="Document" ma:contentTypeID="0x010100CA0BB14AD1C1C24EB5B385D0797C3AB1" ma:contentTypeVersion="7" ma:contentTypeDescription="Create a new document." ma:contentTypeScope="" ma:versionID="e5c2befc92b7261e5d6fe0af78ffa625">
   <xsd:schema xmlns:xsd="http://www.w3.org/2001/XMLSchema" xmlns:xs="http://www.w3.org/2001/XMLSchema" xmlns:p="http://schemas.microsoft.com/office/2006/metadata/properties" xmlns:ns2="643b29cc-4102-4d75-bec7-cfaa18358287" targetNamespace="http://schemas.microsoft.com/office/2006/metadata/properties" ma:root="true" ma:fieldsID="1e845d7a218db93a1627a4a04c540487" ns2:_="">
     <xsd:import namespace="643b29cc-4102-4d75-bec7-cfaa18358287"/>
@@ -3410,21 +3586,6 @@
     <xs:element name="TermId" type="xs:string"/>
   </xs:schema>
 </ct:contentTypeSchema>
-</file>
-
-<file path=customXml/item2.xml><?xml version="1.0" encoding="utf-8"?>
-<?mso-contentType ?>
-<FormTemplates xmlns="http://schemas.microsoft.com/sharepoint/v3/contenttype/forms">
-  <Display>DocumentLibraryForm</Display>
-  <Edit>DocumentLibraryForm</Edit>
-  <New>DocumentLibraryForm</New>
-</FormTemplates>
-</file>
-
-<file path=customXml/item3.xml><?xml version="1.0" encoding="utf-8"?>
-<p:properties xmlns:p="http://schemas.microsoft.com/office/2006/metadata/properties" xmlns:xsi="http://www.w3.org/2001/XMLSchema-instance" xmlns:pc="http://schemas.microsoft.com/office/infopath/2007/PartnerControls">
-  <documentManagement/>
-</p:properties>
 </file>
 
 <file path=customXml/item4.xml><?xml version="1.0" encoding="utf-8"?>
@@ -22242,6 +22403,23 @@
 </file>
 
 <file path=customXml/itemProps1.xml><?xml version="1.0" encoding="utf-8"?>
+<ds:datastoreItem xmlns:ds="http://schemas.openxmlformats.org/officeDocument/2006/customXml" ds:itemID="{60EB016F-5106-43C5-9394-8B7BEA9E07E9}">
+  <ds:schemaRefs>
+    <ds:schemaRef ds:uri="http://schemas.microsoft.com/office/2006/metadata/properties"/>
+    <ds:schemaRef ds:uri="http://schemas.microsoft.com/office/infopath/2007/PartnerControls"/>
+  </ds:schemaRefs>
+</ds:datastoreItem>
+</file>
+
+<file path=customXml/itemProps2.xml><?xml version="1.0" encoding="utf-8"?>
+<ds:datastoreItem xmlns:ds="http://schemas.openxmlformats.org/officeDocument/2006/customXml" ds:itemID="{6FA006F3-A37F-4BAD-8E22-4EA5EBBE7C0D}">
+  <ds:schemaRefs>
+    <ds:schemaRef ds:uri="http://schemas.microsoft.com/sharepoint/v3/contenttype/forms"/>
+  </ds:schemaRefs>
+</ds:datastoreItem>
+</file>
+
+<file path=customXml/itemProps3.xml><?xml version="1.0" encoding="utf-8"?>
 <ds:datastoreItem xmlns:ds="http://schemas.openxmlformats.org/officeDocument/2006/customXml" ds:itemID="{085B6400-CE89-4B0D-B824-66A6F9820DB3}">
   <ds:schemaRefs>
     <ds:schemaRef ds:uri="http://schemas.microsoft.com/office/2006/metadata/contentType"/>
@@ -22259,23 +22437,6 @@
 </ds:datastoreItem>
 </file>
 
-<file path=customXml/itemProps2.xml><?xml version="1.0" encoding="utf-8"?>
-<ds:datastoreItem xmlns:ds="http://schemas.openxmlformats.org/officeDocument/2006/customXml" ds:itemID="{6FA006F3-A37F-4BAD-8E22-4EA5EBBE7C0D}">
-  <ds:schemaRefs>
-    <ds:schemaRef ds:uri="http://schemas.microsoft.com/sharepoint/v3/contenttype/forms"/>
-  </ds:schemaRefs>
-</ds:datastoreItem>
-</file>
-
-<file path=customXml/itemProps3.xml><?xml version="1.0" encoding="utf-8"?>
-<ds:datastoreItem xmlns:ds="http://schemas.openxmlformats.org/officeDocument/2006/customXml" ds:itemID="{60EB016F-5106-43C5-9394-8B7BEA9E07E9}">
-  <ds:schemaRefs>
-    <ds:schemaRef ds:uri="http://schemas.microsoft.com/office/2006/metadata/properties"/>
-    <ds:schemaRef ds:uri="http://schemas.microsoft.com/office/infopath/2007/PartnerControls"/>
-  </ds:schemaRefs>
-</ds:datastoreItem>
-</file>
-
 <file path=customXml/itemProps4.xml><?xml version="1.0" encoding="utf-8"?>
 <ds:datastoreItem xmlns:ds="http://schemas.openxmlformats.org/officeDocument/2006/customXml" ds:itemID="{1053983A-EBD3-4634-9C88-22B5A3B8E76D}">
   <ds:schemaRefs>
